--- a/Documents/New documents/Руководство оператора - визуализатор.docx
+++ b/Documents/New documents/Руководство оператора - визуализатор.docx
@@ -141,7 +141,36 @@
           <w:szCs w:val="28"/>
           <w:lang w:eastAsia="ru-RU"/>
         </w:rPr>
-        <w:t>ПО «GMESH Visualizator»</w:t>
+        <w:t xml:space="preserve">ПО «GMESH </w:t>
+      </w:r>
+      <w:proofErr w:type="spellStart"/>
+      <w:r>
+        <w:rPr>
+          <w:b/>
+          <w:bCs w:val="0"/>
+          <w:szCs w:val="28"/>
+          <w:lang w:eastAsia="ru-RU"/>
+        </w:rPr>
+        <w:t>Visualiz</w:t>
+      </w:r>
+      <w:r>
+        <w:rPr>
+          <w:b/>
+          <w:bCs w:val="0"/>
+          <w:szCs w:val="28"/>
+          <w:lang w:val="en-US" w:eastAsia="ru-RU"/>
+        </w:rPr>
+        <w:t>er</w:t>
+      </w:r>
+      <w:proofErr w:type="spellEnd"/>
+      <w:r>
+        <w:rPr>
+          <w:b/>
+          <w:bCs w:val="0"/>
+          <w:szCs w:val="28"/>
+          <w:lang w:eastAsia="ru-RU"/>
+        </w:rPr>
+        <w:t>»</w:t>
       </w:r>
     </w:p>
     <w:p>
@@ -289,7 +318,27 @@
         <w:rPr>
           <w:szCs w:val="28"/>
         </w:rPr>
-        <w:t>кандидат технич. наук</w:t>
+        <w:t>доктор</w:t>
+      </w:r>
+      <w:r>
+        <w:rPr>
+          <w:szCs w:val="28"/>
+        </w:rPr>
+        <w:t xml:space="preserve"> </w:t>
+      </w:r>
+      <w:proofErr w:type="spellStart"/>
+      <w:r>
+        <w:rPr>
+          <w:szCs w:val="28"/>
+        </w:rPr>
+        <w:t>технич</w:t>
+      </w:r>
+      <w:proofErr w:type="spellEnd"/>
+      <w:r>
+        <w:rPr>
+          <w:szCs w:val="28"/>
+        </w:rPr>
+        <w:t>. наук</w:t>
       </w:r>
       <w:r>
         <w:rPr>
@@ -603,13 +652,23 @@
           <w:lang w:val="ru-RU"/>
         </w:rPr>
       </w:pPr>
+      <w:proofErr w:type="gramStart"/>
       <w:r>
         <w:rPr>
           <w:sz w:val="28"/>
           <w:szCs w:val="28"/>
           <w:lang w:val="ru-RU"/>
         </w:rPr>
-        <w:t xml:space="preserve">Исполнители:                                                                                                                                  </w:t>
+        <w:t xml:space="preserve">Исполнители:   </w:t>
+      </w:r>
+      <w:proofErr w:type="gramEnd"/>
+      <w:r>
+        <w:rPr>
+          <w:sz w:val="28"/>
+          <w:szCs w:val="28"/>
+          <w:lang w:val="ru-RU"/>
+        </w:rPr>
+        <w:t xml:space="preserve">                                                                                                                               </w:t>
       </w:r>
       <w:r>
         <w:rPr>
@@ -696,9 +755,645 @@
         <w:ind w:firstLine="709"/>
         <w:jc w:val="both"/>
         <w:rPr>
-          <w:rFonts w:cs="Times New Roman"/>
-          <w:sz w:val="28"/>
-          <w:szCs w:val="28"/>
+          <w:szCs w:val="24"/>
+          <w:lang w:val="ru-RU"/>
+        </w:rPr>
+      </w:pPr>
+      <w:r>
+        <w:rPr>
+          <w:rFonts w:cs="Times New Roman"/>
+          <w:b/>
+          <w:color w:val="000000" w:themeColor="text1"/>
+          <w:szCs w:val="24"/>
+          <w:lang w:val="ru-RU"/>
+        </w:rPr>
+        <w:t xml:space="preserve">Регулярная сетка </w:t>
+      </w:r>
+      <w:r>
+        <w:rPr>
+          <w:rFonts w:cs="Times New Roman"/>
+          <w:color w:val="000000" w:themeColor="text1"/>
+          <w:szCs w:val="24"/>
+          <w:lang w:val="ru-RU"/>
+        </w:rPr>
+        <w:t xml:space="preserve">– одно из решения проблем декомпозиции элементов, на исследуемой области, которая помогает сократить время расчётов и повышает качество результатов. </w:t>
+      </w:r>
+      <w:r>
+        <w:rPr>
+          <w:rFonts w:cs="Times New Roman"/>
+          <w:color w:val="000000" w:themeColor="text1"/>
+          <w:szCs w:val="24"/>
+          <w:lang w:val="ru-RU"/>
+        </w:rPr>
+        <w:t xml:space="preserve">Данное ПО </w:t>
+      </w:r>
+      <w:r>
+        <w:rPr>
+          <w:rFonts w:cs="Times New Roman"/>
+          <w:color w:val="000000" w:themeColor="text1"/>
+          <w:szCs w:val="24"/>
+          <w:lang w:val="ru-RU"/>
+        </w:rPr>
+        <w:t>создано для визуализации</w:t>
+      </w:r>
+      <w:r>
+        <w:rPr>
+          <w:rFonts w:cs="Times New Roman"/>
+          <w:color w:val="000000" w:themeColor="text1"/>
+          <w:szCs w:val="24"/>
+          <w:lang w:val="ru-RU"/>
+        </w:rPr>
+        <w:t xml:space="preserve"> и наглядно</w:t>
+      </w:r>
+      <w:r>
+        <w:rPr>
+          <w:rFonts w:cs="Times New Roman"/>
+          <w:color w:val="000000" w:themeColor="text1"/>
+          <w:szCs w:val="24"/>
+          <w:lang w:val="ru-RU"/>
+        </w:rPr>
+        <w:t>го</w:t>
+      </w:r>
+      <w:r>
+        <w:rPr>
+          <w:rFonts w:cs="Times New Roman"/>
+          <w:color w:val="000000" w:themeColor="text1"/>
+          <w:szCs w:val="24"/>
+          <w:lang w:val="ru-RU"/>
+        </w:rPr>
+        <w:t xml:space="preserve"> </w:t>
+      </w:r>
+      <w:r>
+        <w:rPr>
+          <w:rFonts w:cs="Times New Roman"/>
+          <w:color w:val="000000" w:themeColor="text1"/>
+          <w:szCs w:val="24"/>
+          <w:lang w:val="ru-RU"/>
+        </w:rPr>
+        <w:t>представления</w:t>
+      </w:r>
+      <w:r>
+        <w:rPr>
+          <w:rFonts w:cs="Times New Roman"/>
+          <w:color w:val="000000" w:themeColor="text1"/>
+          <w:szCs w:val="24"/>
+          <w:lang w:val="ru-RU"/>
+        </w:rPr>
+        <w:t xml:space="preserve"> ранее </w:t>
+      </w:r>
+      <w:r>
+        <w:rPr>
+          <w:rFonts w:cs="Times New Roman"/>
+          <w:color w:val="000000" w:themeColor="text1"/>
+          <w:szCs w:val="24"/>
+          <w:lang w:val="ru-RU"/>
+        </w:rPr>
+        <w:t>сгенерированных</w:t>
+      </w:r>
+      <w:r>
+        <w:rPr>
+          <w:rFonts w:cs="Times New Roman"/>
+          <w:color w:val="000000" w:themeColor="text1"/>
+          <w:szCs w:val="24"/>
+          <w:lang w:val="ru-RU"/>
+        </w:rPr>
+        <w:t xml:space="preserve"> (ПО </w:t>
+      </w:r>
+      <w:r>
+        <w:rPr>
+          <w:rFonts w:cs="Times New Roman"/>
+          <w:color w:val="000000" w:themeColor="text1"/>
+          <w:szCs w:val="24"/>
+        </w:rPr>
+        <w:t>CMESH</w:t>
+      </w:r>
+      <w:r>
+        <w:rPr>
+          <w:rFonts w:cs="Times New Roman"/>
+          <w:color w:val="000000" w:themeColor="text1"/>
+          <w:szCs w:val="24"/>
+          <w:lang w:val="ru-RU"/>
+        </w:rPr>
+        <w:t xml:space="preserve"> </w:t>
+      </w:r>
+      <w:proofErr w:type="spellStart"/>
+      <w:r>
+        <w:rPr>
+          <w:rFonts w:cs="Times New Roman"/>
+          <w:color w:val="000000" w:themeColor="text1"/>
+          <w:szCs w:val="24"/>
+        </w:rPr>
+        <w:t>Cenerator</w:t>
+      </w:r>
+      <w:proofErr w:type="spellEnd"/>
+      <w:r>
+        <w:rPr>
+          <w:rFonts w:cs="Times New Roman"/>
+          <w:color w:val="000000" w:themeColor="text1"/>
+          <w:szCs w:val="24"/>
+          <w:lang w:val="ru-RU"/>
+        </w:rPr>
+        <w:t>)</w:t>
+      </w:r>
+      <w:r>
+        <w:rPr>
+          <w:rFonts w:cs="Times New Roman"/>
+          <w:color w:val="000000" w:themeColor="text1"/>
+          <w:szCs w:val="24"/>
+          <w:lang w:val="ru-RU"/>
+        </w:rPr>
+        <w:t xml:space="preserve"> регулярных сеток</w:t>
+      </w:r>
+      <w:r>
+        <w:rPr>
+          <w:rFonts w:cs="Times New Roman"/>
+          <w:color w:val="000000" w:themeColor="text1"/>
+          <w:szCs w:val="24"/>
+          <w:lang w:val="ru-RU"/>
+        </w:rPr>
+        <w:t xml:space="preserve">. Основной формат для входного файла сетки </w:t>
+      </w:r>
+      <w:r>
+        <w:rPr>
+          <w:rFonts w:cs="Times New Roman"/>
+          <w:color w:val="000000" w:themeColor="text1"/>
+          <w:szCs w:val="24"/>
+          <w:lang w:val="ru-RU"/>
+        </w:rPr>
+        <w:t>–</w:t>
+      </w:r>
+      <w:r>
+        <w:rPr>
+          <w:rFonts w:cs="Times New Roman"/>
+          <w:color w:val="000000" w:themeColor="text1"/>
+          <w:szCs w:val="24"/>
+          <w:lang w:val="ru-RU"/>
+        </w:rPr>
+        <w:t xml:space="preserve"> </w:t>
+      </w:r>
+      <w:r>
+        <w:rPr>
+          <w:rFonts w:cs="Times New Roman"/>
+          <w:color w:val="000000" w:themeColor="text1"/>
+          <w:szCs w:val="24"/>
+        </w:rPr>
+        <w:t>OBJ</w:t>
+      </w:r>
+      <w:r>
+        <w:rPr>
+          <w:rFonts w:cs="Times New Roman"/>
+          <w:color w:val="000000" w:themeColor="text1"/>
+          <w:szCs w:val="24"/>
+          <w:lang w:val="ru-RU"/>
+        </w:rPr>
+        <w:t>*</w:t>
+      </w:r>
+      <w:r>
+        <w:rPr>
+          <w:rFonts w:cs="Times New Roman"/>
+          <w:color w:val="000000" w:themeColor="text1"/>
+          <w:szCs w:val="24"/>
+          <w:lang w:val="ru-RU"/>
+        </w:rPr>
+        <w:t xml:space="preserve">, также возможно отображение контура в формате </w:t>
+      </w:r>
+      <w:r>
+        <w:rPr>
+          <w:rFonts w:cs="Times New Roman"/>
+          <w:color w:val="000000" w:themeColor="text1"/>
+          <w:szCs w:val="24"/>
+        </w:rPr>
+        <w:t>XML</w:t>
+      </w:r>
+      <w:r>
+        <w:rPr>
+          <w:rFonts w:cs="Times New Roman"/>
+          <w:color w:val="000000" w:themeColor="text1"/>
+          <w:szCs w:val="24"/>
+          <w:lang w:val="ru-RU"/>
+        </w:rPr>
+        <w:t>*</w:t>
+      </w:r>
+      <w:r>
+        <w:rPr>
+          <w:rFonts w:cs="Times New Roman"/>
+          <w:color w:val="000000" w:themeColor="text1"/>
+          <w:szCs w:val="24"/>
+          <w:lang w:val="ru-RU"/>
+        </w:rPr>
+        <w:t>. Под</w:t>
+      </w:r>
+      <w:r>
+        <w:rPr>
+          <w:szCs w:val="24"/>
+          <w:lang w:val="ru-RU"/>
+        </w:rPr>
+        <w:t>система разработана</w:t>
+      </w:r>
+      <w:r>
+        <w:rPr>
+          <w:szCs w:val="24"/>
+          <w:lang w:val="ru-RU"/>
+        </w:rPr>
+        <w:t xml:space="preserve"> для </w:t>
+      </w:r>
+      <w:r>
+        <w:rPr>
+          <w:szCs w:val="24"/>
+          <w:lang w:val="ru-RU"/>
+        </w:rPr>
+        <w:t>вывода результатов генерации регулярных сеток, отображения качества и ошибок построения сеток.</w:t>
+      </w:r>
+    </w:p>
+    <w:p>
+      <w:pPr>
+        <w:spacing w:after="0" w:line="240" w:lineRule="auto"/>
+        <w:ind w:firstLine="709"/>
+        <w:jc w:val="both"/>
+        <w:rPr>
+          <w:szCs w:val="24"/>
+          <w:lang w:val="ru-RU"/>
+        </w:rPr>
+      </w:pPr>
+    </w:p>
+    <w:p>
+      <w:pPr>
+        <w:spacing w:after="0" w:line="240" w:lineRule="auto"/>
+        <w:ind w:firstLine="709"/>
+        <w:jc w:val="both"/>
+        <w:rPr>
+          <w:szCs w:val="24"/>
+          <w:lang w:val="ru-RU"/>
+        </w:rPr>
+      </w:pPr>
+    </w:p>
+    <w:p>
+      <w:pPr>
+        <w:spacing w:after="0" w:line="240" w:lineRule="auto"/>
+        <w:ind w:firstLine="709"/>
+        <w:jc w:val="both"/>
+        <w:rPr>
+          <w:lang w:val="ru-RU"/>
+        </w:rPr>
+      </w:pPr>
+    </w:p>
+    <w:p>
+      <w:pPr>
+        <w:spacing w:after="0" w:line="240" w:lineRule="auto"/>
+        <w:ind w:firstLine="709"/>
+        <w:jc w:val="both"/>
+        <w:rPr>
+          <w:lang w:val="ru-RU"/>
+        </w:rPr>
+      </w:pPr>
+    </w:p>
+    <w:p>
+      <w:pPr>
+        <w:spacing w:after="0" w:line="240" w:lineRule="auto"/>
+        <w:ind w:firstLine="709"/>
+        <w:jc w:val="both"/>
+        <w:rPr>
+          <w:lang w:val="ru-RU"/>
+        </w:rPr>
+      </w:pPr>
+    </w:p>
+    <w:p>
+      <w:pPr>
+        <w:spacing w:after="0" w:line="240" w:lineRule="auto"/>
+        <w:ind w:firstLine="709"/>
+        <w:jc w:val="both"/>
+        <w:rPr>
+          <w:lang w:val="ru-RU"/>
+        </w:rPr>
+      </w:pPr>
+    </w:p>
+    <w:p>
+      <w:pPr>
+        <w:spacing w:after="0" w:line="240" w:lineRule="auto"/>
+        <w:ind w:firstLine="709"/>
+        <w:jc w:val="both"/>
+        <w:rPr>
+          <w:lang w:val="ru-RU"/>
+        </w:rPr>
+      </w:pPr>
+    </w:p>
+    <w:p>
+      <w:pPr>
+        <w:spacing w:after="0" w:line="240" w:lineRule="auto"/>
+        <w:ind w:firstLine="709"/>
+        <w:jc w:val="both"/>
+        <w:rPr>
+          <w:lang w:val="ru-RU"/>
+        </w:rPr>
+      </w:pPr>
+    </w:p>
+    <w:p>
+      <w:pPr>
+        <w:spacing w:after="0" w:line="240" w:lineRule="auto"/>
+        <w:ind w:firstLine="709"/>
+        <w:jc w:val="both"/>
+        <w:rPr>
+          <w:lang w:val="ru-RU"/>
+        </w:rPr>
+      </w:pPr>
+    </w:p>
+    <w:p>
+      <w:pPr>
+        <w:spacing w:after="0" w:line="240" w:lineRule="auto"/>
+        <w:ind w:firstLine="709"/>
+        <w:jc w:val="both"/>
+        <w:rPr>
+          <w:lang w:val="ru-RU"/>
+        </w:rPr>
+      </w:pPr>
+    </w:p>
+    <w:p>
+      <w:pPr>
+        <w:spacing w:after="0" w:line="240" w:lineRule="auto"/>
+        <w:ind w:firstLine="709"/>
+        <w:jc w:val="both"/>
+        <w:rPr>
+          <w:lang w:val="ru-RU"/>
+        </w:rPr>
+      </w:pPr>
+    </w:p>
+    <w:p>
+      <w:pPr>
+        <w:spacing w:after="0" w:line="240" w:lineRule="auto"/>
+        <w:ind w:firstLine="709"/>
+        <w:jc w:val="both"/>
+        <w:rPr>
+          <w:lang w:val="ru-RU"/>
+        </w:rPr>
+      </w:pPr>
+    </w:p>
+    <w:p>
+      <w:pPr>
+        <w:spacing w:after="0" w:line="240" w:lineRule="auto"/>
+        <w:ind w:firstLine="709"/>
+        <w:jc w:val="both"/>
+        <w:rPr>
+          <w:lang w:val="ru-RU"/>
+        </w:rPr>
+      </w:pPr>
+    </w:p>
+    <w:p>
+      <w:pPr>
+        <w:spacing w:after="0" w:line="240" w:lineRule="auto"/>
+        <w:ind w:firstLine="709"/>
+        <w:jc w:val="both"/>
+        <w:rPr>
+          <w:lang w:val="ru-RU"/>
+        </w:rPr>
+      </w:pPr>
+    </w:p>
+    <w:p>
+      <w:pPr>
+        <w:spacing w:after="0" w:line="240" w:lineRule="auto"/>
+        <w:ind w:firstLine="709"/>
+        <w:jc w:val="both"/>
+        <w:rPr>
+          <w:lang w:val="ru-RU"/>
+        </w:rPr>
+      </w:pPr>
+    </w:p>
+    <w:p>
+      <w:pPr>
+        <w:spacing w:after="0" w:line="240" w:lineRule="auto"/>
+        <w:ind w:firstLine="709"/>
+        <w:jc w:val="both"/>
+        <w:rPr>
+          <w:lang w:val="ru-RU"/>
+        </w:rPr>
+      </w:pPr>
+    </w:p>
+    <w:p>
+      <w:pPr>
+        <w:spacing w:after="0" w:line="240" w:lineRule="auto"/>
+        <w:ind w:firstLine="709"/>
+        <w:jc w:val="both"/>
+        <w:rPr>
+          <w:lang w:val="ru-RU"/>
+        </w:rPr>
+      </w:pPr>
+    </w:p>
+    <w:p>
+      <w:pPr>
+        <w:spacing w:after="0" w:line="240" w:lineRule="auto"/>
+        <w:ind w:firstLine="709"/>
+        <w:jc w:val="both"/>
+        <w:rPr>
+          <w:lang w:val="ru-RU"/>
+        </w:rPr>
+      </w:pPr>
+    </w:p>
+    <w:p>
+      <w:pPr>
+        <w:spacing w:after="0" w:line="240" w:lineRule="auto"/>
+        <w:ind w:firstLine="709"/>
+        <w:jc w:val="both"/>
+        <w:rPr>
+          <w:lang w:val="ru-RU"/>
+        </w:rPr>
+      </w:pPr>
+    </w:p>
+    <w:p>
+      <w:pPr>
+        <w:spacing w:after="0" w:line="240" w:lineRule="auto"/>
+        <w:ind w:firstLine="709"/>
+        <w:jc w:val="both"/>
+        <w:rPr>
+          <w:lang w:val="ru-RU"/>
+        </w:rPr>
+      </w:pPr>
+    </w:p>
+    <w:p>
+      <w:pPr>
+        <w:spacing w:after="0" w:line="240" w:lineRule="auto"/>
+        <w:ind w:firstLine="709"/>
+        <w:jc w:val="both"/>
+        <w:rPr>
+          <w:lang w:val="ru-RU"/>
+        </w:rPr>
+      </w:pPr>
+    </w:p>
+    <w:p>
+      <w:pPr>
+        <w:spacing w:after="0" w:line="240" w:lineRule="auto"/>
+        <w:ind w:firstLine="709"/>
+        <w:jc w:val="both"/>
+        <w:rPr>
+          <w:lang w:val="ru-RU"/>
+        </w:rPr>
+      </w:pPr>
+    </w:p>
+    <w:p>
+      <w:pPr>
+        <w:spacing w:after="0" w:line="240" w:lineRule="auto"/>
+        <w:ind w:firstLine="709"/>
+        <w:jc w:val="both"/>
+        <w:rPr>
+          <w:lang w:val="ru-RU"/>
+        </w:rPr>
+      </w:pPr>
+    </w:p>
+    <w:p>
+      <w:pPr>
+        <w:spacing w:after="0" w:line="240" w:lineRule="auto"/>
+        <w:ind w:firstLine="709"/>
+        <w:jc w:val="both"/>
+        <w:rPr>
+          <w:lang w:val="ru-RU"/>
+        </w:rPr>
+      </w:pPr>
+    </w:p>
+    <w:p>
+      <w:pPr>
+        <w:spacing w:after="0" w:line="240" w:lineRule="auto"/>
+        <w:ind w:firstLine="709"/>
+        <w:jc w:val="both"/>
+        <w:rPr>
+          <w:lang w:val="ru-RU"/>
+        </w:rPr>
+      </w:pPr>
+    </w:p>
+    <w:p>
+      <w:pPr>
+        <w:spacing w:after="0" w:line="240" w:lineRule="auto"/>
+        <w:ind w:firstLine="709"/>
+        <w:jc w:val="both"/>
+        <w:rPr>
+          <w:lang w:val="ru-RU"/>
+        </w:rPr>
+      </w:pPr>
+    </w:p>
+    <w:p>
+      <w:pPr>
+        <w:spacing w:after="0" w:line="240" w:lineRule="auto"/>
+        <w:ind w:firstLine="709"/>
+        <w:jc w:val="both"/>
+        <w:rPr>
+          <w:lang w:val="ru-RU"/>
+        </w:rPr>
+      </w:pPr>
+    </w:p>
+    <w:p>
+      <w:pPr>
+        <w:spacing w:after="0" w:line="240" w:lineRule="auto"/>
+        <w:ind w:firstLine="709"/>
+        <w:jc w:val="both"/>
+        <w:rPr>
+          <w:lang w:val="ru-RU"/>
+        </w:rPr>
+      </w:pPr>
+    </w:p>
+    <w:p>
+      <w:pPr>
+        <w:spacing w:after="0" w:line="240" w:lineRule="auto"/>
+        <w:ind w:firstLine="709"/>
+        <w:jc w:val="both"/>
+        <w:rPr>
+          <w:lang w:val="ru-RU"/>
+        </w:rPr>
+      </w:pPr>
+    </w:p>
+    <w:p>
+      <w:pPr>
+        <w:spacing w:after="0" w:line="240" w:lineRule="auto"/>
+        <w:ind w:firstLine="709"/>
+        <w:jc w:val="both"/>
+        <w:rPr>
+          <w:lang w:val="ru-RU"/>
+        </w:rPr>
+      </w:pPr>
+    </w:p>
+    <w:p>
+      <w:pPr>
+        <w:spacing w:after="0" w:line="240" w:lineRule="auto"/>
+        <w:ind w:firstLine="709"/>
+        <w:jc w:val="both"/>
+        <w:rPr>
+          <w:lang w:val="ru-RU"/>
+        </w:rPr>
+      </w:pPr>
+    </w:p>
+    <w:p>
+      <w:pPr>
+        <w:spacing w:after="0" w:line="240" w:lineRule="auto"/>
+        <w:ind w:firstLine="709"/>
+        <w:jc w:val="both"/>
+        <w:rPr>
+          <w:lang w:val="ru-RU"/>
+        </w:rPr>
+      </w:pPr>
+    </w:p>
+    <w:p>
+      <w:pPr>
+        <w:spacing w:after="0" w:line="240" w:lineRule="auto"/>
+        <w:ind w:firstLine="709"/>
+        <w:jc w:val="both"/>
+        <w:rPr>
+          <w:lang w:val="ru-RU"/>
+        </w:rPr>
+      </w:pPr>
+    </w:p>
+    <w:p>
+      <w:pPr>
+        <w:spacing w:after="0" w:line="240" w:lineRule="auto"/>
+        <w:ind w:firstLine="709"/>
+        <w:jc w:val="both"/>
+        <w:rPr>
+          <w:lang w:val="ru-RU"/>
+        </w:rPr>
+      </w:pPr>
+    </w:p>
+    <w:p>
+      <w:pPr>
+        <w:spacing w:after="0" w:line="240" w:lineRule="auto"/>
+        <w:ind w:firstLine="709"/>
+        <w:jc w:val="both"/>
+        <w:rPr>
+          <w:lang w:val="ru-RU"/>
+        </w:rPr>
+      </w:pPr>
+    </w:p>
+    <w:p>
+      <w:pPr>
+        <w:spacing w:after="0" w:line="240" w:lineRule="auto"/>
+        <w:ind w:firstLine="709"/>
+        <w:jc w:val="both"/>
+        <w:rPr>
+          <w:lang w:val="ru-RU"/>
+        </w:rPr>
+      </w:pPr>
+    </w:p>
+    <w:p>
+      <w:pPr>
+        <w:spacing w:after="0" w:line="240" w:lineRule="auto"/>
+        <w:ind w:firstLine="709"/>
+        <w:jc w:val="both"/>
+        <w:rPr>
+          <w:lang w:val="ru-RU"/>
+        </w:rPr>
+      </w:pPr>
+    </w:p>
+    <w:p>
+      <w:pPr>
+        <w:spacing w:after="0" w:line="240" w:lineRule="auto"/>
+        <w:ind w:firstLine="709"/>
+        <w:jc w:val="both"/>
+        <w:rPr>
+          <w:lang w:val="ru-RU"/>
+        </w:rPr>
+      </w:pPr>
+    </w:p>
+    <w:p>
+      <w:pPr>
+        <w:spacing w:after="0" w:line="240" w:lineRule="auto"/>
+        <w:jc w:val="both"/>
+        <w:rPr>
+          <w:rFonts w:cs="Times New Roman"/>
+          <w:szCs w:val="24"/>
           <w:lang w:val="ru-RU"/>
         </w:rPr>
         <w:sectPr>
@@ -713,40 +1408,70 @@
       <w:r>
         <w:rPr>
           <w:rFonts w:cs="Times New Roman"/>
-          <w:color w:val="000000" w:themeColor="text1"/>
-          <w:szCs w:val="24"/>
-          <w:lang w:val="ru-RU"/>
-        </w:rPr>
-        <w:t xml:space="preserve">Многие современные проблемы в производстве и науке решаются путем декомпозиции элементов. Частным случаем декомпозиции является регулярная сетка. Регулярная сетка – одно из решения проблем декомпозиции элементов, на исследуемой области, которая помогает сократить время расчётов и повышает качество результатов. </w:t>
-      </w:r>
-      <w:bookmarkStart w:id="0" w:name="_GoBack"/>
-      <w:bookmarkEnd w:id="0"/>
-      <w:r>
-        <w:rPr>
-          <w:lang w:val="ru-RU"/>
-        </w:rPr>
-        <w:t>Система разрабатывается для оптимизации и улучшения качества расчетов задач, решаемых методом конечных элементов для некоторых отраслей промышленности.</w:t>
-      </w:r>
-      <w:r>
-        <w:rPr>
+          <w:szCs w:val="24"/>
+          <w:lang w:val="ru-RU"/>
+        </w:rPr>
+        <w:t>*</w:t>
+      </w:r>
+      <w:r>
+        <w:rPr>
+          <w:rFonts w:cs="Times New Roman"/>
+          <w:szCs w:val="24"/>
+          <w:lang w:val="ru-RU"/>
+        </w:rPr>
+        <w:t xml:space="preserve">Примечание: форматы </w:t>
+      </w:r>
+      <w:r>
+        <w:rPr>
+          <w:rFonts w:cs="Times New Roman"/>
+          <w:szCs w:val="24"/>
+        </w:rPr>
+        <w:t>OBJ</w:t>
+      </w:r>
+      <w:r>
+        <w:rPr>
+          <w:rFonts w:cs="Times New Roman"/>
+          <w:szCs w:val="24"/>
+          <w:lang w:val="ru-RU"/>
+        </w:rPr>
+        <w:t xml:space="preserve"> и </w:t>
+      </w:r>
+      <w:r>
+        <w:rPr>
+          <w:rFonts w:cs="Times New Roman"/>
+          <w:szCs w:val="24"/>
+        </w:rPr>
+        <w:t>XML</w:t>
+      </w:r>
+      <w:r>
+        <w:rPr>
+          <w:rFonts w:cs="Times New Roman"/>
+          <w:szCs w:val="24"/>
+          <w:lang w:val="ru-RU"/>
+        </w:rPr>
+        <w:t xml:space="preserve"> описаны в руководстве оператора </w:t>
+      </w:r>
+      <w:r>
+        <w:rPr>
+          <w:rFonts w:cs="Times New Roman"/>
+          <w:szCs w:val="24"/>
+        </w:rPr>
+        <w:t>GMESH</w:t>
+      </w:r>
+      <w:r>
+        <w:rPr>
+          <w:rFonts w:cs="Times New Roman"/>
+          <w:szCs w:val="24"/>
           <w:lang w:val="ru-RU"/>
         </w:rPr>
         <w:t xml:space="preserve"> </w:t>
       </w:r>
       <w:r>
         <w:rPr>
-          <w:lang w:val="ru-RU"/>
-        </w:rPr>
-        <w:t xml:space="preserve">Подсистема визуализации должна в автоматическом режиме проводить анализ сгенерированной сетки для </w:t>
-      </w:r>
-      <w:r>
-        <w:t>n</w:t>
-      </w:r>
-      <w:r>
-        <w:rPr>
-          <w:lang w:val="ru-RU"/>
-        </w:rPr>
-        <w:t>-угольника и визуализировать результат.</w:t>
+          <w:rFonts w:cs="Times New Roman"/>
+          <w:szCs w:val="24"/>
+        </w:rPr>
+        <w:t>Generator</w:t>
       </w:r>
     </w:p>
     <w:p>
@@ -1127,7 +1852,7 @@
                 <w:sz w:val="28"/>
                 <w:szCs w:val="28"/>
               </w:rPr>
-              <w:t>Visualizator</w:t>
+              <w:t>Visualizer</w:t>
             </w:r>
             <w:r>
               <w:rPr>
@@ -1502,7 +2227,7 @@
           <w:lang w:val="ru-RU"/>
         </w:rPr>
       </w:pPr>
-      <w:bookmarkStart w:id="1" w:name="_Toc472986706"/>
+      <w:bookmarkStart w:id="0" w:name="_Toc472986706"/>
       <w:r>
         <w:rPr>
           <w:lang w:val="ru-RU"/>
@@ -1516,7 +2241,7 @@
         </w:rPr>
         <w:t>Назначение программы</w:t>
       </w:r>
-      <w:bookmarkEnd w:id="1"/>
+      <w:bookmarkEnd w:id="0"/>
     </w:p>
     <w:p>
       <w:pPr>
@@ -1569,7 +2294,7 @@
           <w:sz w:val="28"/>
           <w:szCs w:val="28"/>
         </w:rPr>
-        <w:t>Visualizator</w:t>
+        <w:t>Visualizer</w:t>
       </w:r>
       <w:r>
         <w:rPr>
@@ -1640,7 +2365,7 @@
           <w:sz w:val="28"/>
           <w:szCs w:val="28"/>
         </w:rPr>
-        <w:t>Visualizator</w:t>
+        <w:t>Visualizer</w:t>
       </w:r>
       <w:r>
         <w:rPr>
@@ -1831,169 +2556,169 @@
           <w:lang w:val="ru-RU"/>
         </w:rPr>
       </w:pPr>
-      <w:bookmarkStart w:id="2" w:name="_Toc472986707"/>
+      <w:bookmarkStart w:id="1" w:name="_Toc472986707"/>
       <w:r>
         <w:rPr>
           <w:lang w:val="ru-RU"/>
         </w:rPr>
         <w:t>2. Условия выполнения программы</w:t>
       </w:r>
+      <w:bookmarkEnd w:id="1"/>
+    </w:p>
+    <w:p>
+      <w:pPr>
+        <w:rPr>
+          <w:lang w:val="ru-RU"/>
+        </w:rPr>
+      </w:pPr>
+    </w:p>
+    <w:p>
+      <w:pPr>
+        <w:rPr>
+          <w:rFonts w:cs="Times New Roman"/>
+          <w:szCs w:val="24"/>
+          <w:lang w:val="ru-RU"/>
+        </w:rPr>
+      </w:pPr>
+      <w:r>
+        <w:rPr>
+          <w:rFonts w:cs="Times New Roman"/>
+          <w:szCs w:val="24"/>
+          <w:lang w:val="ru-RU"/>
+        </w:rPr>
+        <w:t xml:space="preserve">Для функционирования программного изделия ПЭВМ должны удовлетворять следующим требованиям: оперативная память не менее 1ГБ, доступная дисковая память не менее 10ГБ, процессор с </w:t>
+      </w:r>
+      <w:r>
+        <w:rPr>
+          <w:rFonts w:cs="Times New Roman"/>
+          <w:szCs w:val="24"/>
+        </w:rPr>
+        <w:t>PR</w:t>
+      </w:r>
+      <w:r>
+        <w:rPr>
+          <w:rFonts w:cs="Times New Roman"/>
+          <w:szCs w:val="24"/>
+          <w:lang w:val="ru-RU"/>
+        </w:rPr>
+        <w:t xml:space="preserve">-рейтингом не менее 2000, манипуляторы мышь и клавиатура. Программное обеспечение должно функционировать под управлением операционных систем </w:t>
+      </w:r>
+      <w:r>
+        <w:rPr>
+          <w:rFonts w:cs="Times New Roman"/>
+          <w:szCs w:val="24"/>
+        </w:rPr>
+        <w:t>MS</w:t>
+      </w:r>
+      <w:r>
+        <w:rPr>
+          <w:rFonts w:cs="Times New Roman"/>
+          <w:szCs w:val="24"/>
+          <w:lang w:val="ru-RU"/>
+        </w:rPr>
+        <w:t xml:space="preserve"> </w:t>
+      </w:r>
+      <w:r>
+        <w:rPr>
+          <w:rFonts w:cs="Times New Roman"/>
+          <w:szCs w:val="24"/>
+        </w:rPr>
+        <w:t>WINDOWS</w:t>
+      </w:r>
+      <w:r>
+        <w:rPr>
+          <w:rFonts w:cs="Times New Roman"/>
+          <w:szCs w:val="24"/>
+          <w:lang w:val="ru-RU"/>
+        </w:rPr>
+        <w:t xml:space="preserve"> 7 </w:t>
+      </w:r>
+      <w:r>
+        <w:rPr>
+          <w:rFonts w:cs="Times New Roman"/>
+          <w:szCs w:val="24"/>
+        </w:rPr>
+        <w:t>SP</w:t>
+      </w:r>
+      <w:r>
+        <w:rPr>
+          <w:rFonts w:cs="Times New Roman"/>
+          <w:szCs w:val="24"/>
+          <w:lang w:val="ru-RU"/>
+        </w:rPr>
+        <w:t xml:space="preserve">1 или более поздних версий </w:t>
+      </w:r>
+      <w:r>
+        <w:rPr>
+          <w:rFonts w:cs="Times New Roman"/>
+          <w:szCs w:val="24"/>
+        </w:rPr>
+        <w:t>c</w:t>
+      </w:r>
+      <w:r>
+        <w:rPr>
+          <w:rFonts w:cs="Times New Roman"/>
+          <w:szCs w:val="24"/>
+          <w:lang w:val="ru-RU"/>
+        </w:rPr>
+        <w:t xml:space="preserve"> установленным ПО .</w:t>
+      </w:r>
+      <w:r>
+        <w:rPr>
+          <w:rFonts w:cs="Times New Roman"/>
+          <w:szCs w:val="24"/>
+        </w:rPr>
+        <w:t>Net</w:t>
+      </w:r>
+      <w:r>
+        <w:rPr>
+          <w:rFonts w:cs="Times New Roman"/>
+          <w:szCs w:val="24"/>
+          <w:lang w:val="ru-RU"/>
+        </w:rPr>
+        <w:t xml:space="preserve"> </w:t>
+      </w:r>
+      <w:r>
+        <w:rPr>
+          <w:rFonts w:cs="Times New Roman"/>
+          <w:szCs w:val="24"/>
+        </w:rPr>
+        <w:t>Framework</w:t>
+      </w:r>
+      <w:r>
+        <w:rPr>
+          <w:rFonts w:cs="Times New Roman"/>
+          <w:szCs w:val="24"/>
+          <w:lang w:val="ru-RU"/>
+        </w:rPr>
+        <w:t xml:space="preserve"> 4.5+ </w:t>
+      </w:r>
+    </w:p>
+    <w:p>
+      <w:pPr>
+        <w:rPr>
+          <w:rFonts w:cs="Times New Roman"/>
+          <w:sz w:val="28"/>
+          <w:szCs w:val="28"/>
+          <w:lang w:val="ru-RU"/>
+        </w:rPr>
+      </w:pPr>
+    </w:p>
+    <w:p>
+      <w:pPr>
+        <w:pStyle w:val="1"/>
+        <w:rPr>
+          <w:lang w:val="ru-RU"/>
+        </w:rPr>
+      </w:pPr>
+      <w:bookmarkStart w:id="2" w:name="_Toc472986708"/>
+      <w:r>
+        <w:rPr>
+          <w:lang w:val="ru-RU"/>
+        </w:rPr>
+        <w:t>3. Выполнение программы</w:t>
+      </w:r>
       <w:bookmarkEnd w:id="2"/>
-    </w:p>
-    <w:p>
-      <w:pPr>
-        <w:rPr>
-          <w:lang w:val="ru-RU"/>
-        </w:rPr>
-      </w:pPr>
-    </w:p>
-    <w:p>
-      <w:pPr>
-        <w:rPr>
-          <w:rFonts w:cs="Times New Roman"/>
-          <w:szCs w:val="24"/>
-          <w:lang w:val="ru-RU"/>
-        </w:rPr>
-      </w:pPr>
-      <w:r>
-        <w:rPr>
-          <w:rFonts w:cs="Times New Roman"/>
-          <w:szCs w:val="24"/>
-          <w:lang w:val="ru-RU"/>
-        </w:rPr>
-        <w:t xml:space="preserve">Для функционирования программного изделия ПЭВМ должны удовлетворять следующим требованиям: оперативная память не менее 1ГБ, доступная дисковая память не менее 10ГБ, процессор с </w:t>
-      </w:r>
-      <w:r>
-        <w:rPr>
-          <w:rFonts w:cs="Times New Roman"/>
-          <w:szCs w:val="24"/>
-        </w:rPr>
-        <w:t>PR</w:t>
-      </w:r>
-      <w:r>
-        <w:rPr>
-          <w:rFonts w:cs="Times New Roman"/>
-          <w:szCs w:val="24"/>
-          <w:lang w:val="ru-RU"/>
-        </w:rPr>
-        <w:t xml:space="preserve">-рейтингом не менее 2000, манипуляторы мышь и клавиатура. Программное обеспечение должно функционировать под управлением операционных систем </w:t>
-      </w:r>
-      <w:r>
-        <w:rPr>
-          <w:rFonts w:cs="Times New Roman"/>
-          <w:szCs w:val="24"/>
-        </w:rPr>
-        <w:t>MS</w:t>
-      </w:r>
-      <w:r>
-        <w:rPr>
-          <w:rFonts w:cs="Times New Roman"/>
-          <w:szCs w:val="24"/>
-          <w:lang w:val="ru-RU"/>
-        </w:rPr>
-        <w:t xml:space="preserve"> </w:t>
-      </w:r>
-      <w:r>
-        <w:rPr>
-          <w:rFonts w:cs="Times New Roman"/>
-          <w:szCs w:val="24"/>
-        </w:rPr>
-        <w:t>WINDOWS</w:t>
-      </w:r>
-      <w:r>
-        <w:rPr>
-          <w:rFonts w:cs="Times New Roman"/>
-          <w:szCs w:val="24"/>
-          <w:lang w:val="ru-RU"/>
-        </w:rPr>
-        <w:t xml:space="preserve"> 7 </w:t>
-      </w:r>
-      <w:r>
-        <w:rPr>
-          <w:rFonts w:cs="Times New Roman"/>
-          <w:szCs w:val="24"/>
-        </w:rPr>
-        <w:t>SP</w:t>
-      </w:r>
-      <w:r>
-        <w:rPr>
-          <w:rFonts w:cs="Times New Roman"/>
-          <w:szCs w:val="24"/>
-          <w:lang w:val="ru-RU"/>
-        </w:rPr>
-        <w:t xml:space="preserve">1 или более поздних версий </w:t>
-      </w:r>
-      <w:r>
-        <w:rPr>
-          <w:rFonts w:cs="Times New Roman"/>
-          <w:szCs w:val="24"/>
-        </w:rPr>
-        <w:t>c</w:t>
-      </w:r>
-      <w:r>
-        <w:rPr>
-          <w:rFonts w:cs="Times New Roman"/>
-          <w:szCs w:val="24"/>
-          <w:lang w:val="ru-RU"/>
-        </w:rPr>
-        <w:t xml:space="preserve"> установленным ПО .</w:t>
-      </w:r>
-      <w:r>
-        <w:rPr>
-          <w:rFonts w:cs="Times New Roman"/>
-          <w:szCs w:val="24"/>
-        </w:rPr>
-        <w:t>Net</w:t>
-      </w:r>
-      <w:r>
-        <w:rPr>
-          <w:rFonts w:cs="Times New Roman"/>
-          <w:szCs w:val="24"/>
-          <w:lang w:val="ru-RU"/>
-        </w:rPr>
-        <w:t xml:space="preserve"> </w:t>
-      </w:r>
-      <w:r>
-        <w:rPr>
-          <w:rFonts w:cs="Times New Roman"/>
-          <w:szCs w:val="24"/>
-        </w:rPr>
-        <w:t>Framework</w:t>
-      </w:r>
-      <w:r>
-        <w:rPr>
-          <w:rFonts w:cs="Times New Roman"/>
-          <w:szCs w:val="24"/>
-          <w:lang w:val="ru-RU"/>
-        </w:rPr>
-        <w:t xml:space="preserve"> 4.5+ </w:t>
-      </w:r>
-    </w:p>
-    <w:p>
-      <w:pPr>
-        <w:rPr>
-          <w:rFonts w:cs="Times New Roman"/>
-          <w:sz w:val="28"/>
-          <w:szCs w:val="28"/>
-          <w:lang w:val="ru-RU"/>
-        </w:rPr>
-      </w:pPr>
-    </w:p>
-    <w:p>
-      <w:pPr>
-        <w:pStyle w:val="1"/>
-        <w:rPr>
-          <w:lang w:val="ru-RU"/>
-        </w:rPr>
-      </w:pPr>
-      <w:bookmarkStart w:id="3" w:name="_Toc472986708"/>
-      <w:r>
-        <w:rPr>
-          <w:lang w:val="ru-RU"/>
-        </w:rPr>
-        <w:t>3. Выполнение программы</w:t>
-      </w:r>
-      <w:bookmarkEnd w:id="3"/>
     </w:p>
     <w:p>
       <w:pPr>
@@ -2158,35 +2883,58 @@
       <w:pPr>
         <w:pStyle w:val="2"/>
         <w:rPr>
-          <w:lang w:val="ru-RU"/>
-        </w:rPr>
-      </w:pPr>
-      <w:bookmarkStart w:id="4" w:name="_Toc472986709"/>
-      <w:r>
-        <w:rPr>
-          <w:lang w:val="ru-RU"/>
-        </w:rPr>
-        <w:t>3.1. Запуск основного окна ПО «</w:t>
-      </w:r>
-      <w:r>
+          <w:rFonts w:cs="Times New Roman"/>
+          <w:i w:val="0"/>
+          <w:lang w:val="ru-RU"/>
+        </w:rPr>
+      </w:pPr>
+      <w:bookmarkStart w:id="3" w:name="_Toc472986709"/>
+      <w:r>
+        <w:rPr>
+          <w:i w:val="0"/>
+          <w:lang w:val="ru-RU"/>
+        </w:rPr>
+        <w:t>3.1.</w:t>
+      </w:r>
+      <w:r>
+        <w:rPr>
+          <w:rFonts w:cs="Times New Roman"/>
+          <w:i w:val="0"/>
+          <w:lang w:val="ru-RU"/>
+        </w:rPr>
+        <w:t xml:space="preserve"> Запуск основного окна ПО «</w:t>
+      </w:r>
+      <w:r>
+        <w:rPr>
+          <w:rFonts w:cs="Times New Roman"/>
+          <w:i w:val="0"/>
+        </w:rPr>
         <w:t>GMESH</w:t>
       </w:r>
       <w:r>
         <w:rPr>
+          <w:rFonts w:cs="Times New Roman"/>
+          <w:i w:val="0"/>
           <w:lang w:val="ru-RU"/>
         </w:rPr>
         <w:t xml:space="preserve"> </w:t>
       </w:r>
       <w:r>
-        <w:t>Visualizator</w:t>
-      </w:r>
-      <w:r>
-        <w:rPr>
+        <w:rPr>
+          <w:rFonts w:cs="Times New Roman"/>
+          <w:i w:val="0"/>
+        </w:rPr>
+        <w:t>Visualizer</w:t>
+      </w:r>
+      <w:r>
+        <w:rPr>
+          <w:rFonts w:cs="Times New Roman"/>
+          <w:i w:val="0"/>
           <w:lang w:val="ru-RU"/>
         </w:rPr>
         <w:t>»</w:t>
       </w:r>
-      <w:bookmarkEnd w:id="4"/>
+      <w:bookmarkEnd w:id="3"/>
     </w:p>
     <w:p>
       <w:pPr>
@@ -2237,6 +2985,7 @@
           <w:noProof/>
           <w:sz w:val="28"/>
           <w:szCs w:val="28"/>
+          <w:lang w:val="ru-RU" w:eastAsia="ru-RU"/>
         </w:rPr>
         <w:lastRenderedPageBreak/>
         <w:drawing>
@@ -2355,6 +3104,7 @@
           <w:noProof/>
           <w:sz w:val="28"/>
           <w:szCs w:val="28"/>
+          <w:lang w:val="ru-RU" w:eastAsia="ru-RU"/>
         </w:rPr>
         <w:drawing>
           <wp:inline distT="0" distB="0" distL="0" distR="0" wp14:anchorId="36B06BC7" wp14:editId="292377F4">
@@ -2516,6 +3266,29 @@
           <w:szCs w:val="24"/>
           <w:lang w:val="ru-RU"/>
         </w:rPr>
+        <w:t xml:space="preserve"> </w:t>
+      </w:r>
+      <w:r>
+        <w:rPr>
+          <w:rFonts w:cs="Times New Roman"/>
+          <w:szCs w:val="24"/>
+          <w:lang w:val="ru-RU"/>
+        </w:rPr>
+        <w:t xml:space="preserve">или </w:t>
+      </w:r>
+      <w:r>
+        <w:rPr>
+          <w:rFonts w:cs="Times New Roman"/>
+          <w:szCs w:val="24"/>
+        </w:rPr>
+        <w:t>XML</w:t>
+      </w:r>
+      <w:r>
+        <w:rPr>
+          <w:rFonts w:cs="Times New Roman"/>
+          <w:szCs w:val="24"/>
+          <w:lang w:val="ru-RU"/>
+        </w:rPr>
         <w:t xml:space="preserve"> с предустановленным контуром</w:t>
       </w:r>
     </w:p>
@@ -2662,6 +3435,7 @@
           <w:noProof/>
           <w:sz w:val="28"/>
           <w:szCs w:val="28"/>
+          <w:lang w:val="ru-RU" w:eastAsia="ru-RU"/>
         </w:rPr>
         <mc:AlternateContent>
           <mc:Choice Requires="wps">
@@ -2738,6 +3512,7 @@
           <w:noProof/>
           <w:sz w:val="28"/>
           <w:szCs w:val="28"/>
+          <w:lang w:val="ru-RU" w:eastAsia="ru-RU"/>
         </w:rPr>
         <w:drawing>
           <wp:inline distT="0" distB="0" distL="0" distR="0" wp14:anchorId="5E9D08FF" wp14:editId="496EF720">
@@ -2977,6 +3752,7 @@
           <w:noProof/>
           <w:sz w:val="28"/>
           <w:szCs w:val="28"/>
+          <w:lang w:val="ru-RU" w:eastAsia="ru-RU"/>
         </w:rPr>
         <mc:AlternateContent>
           <mc:Choice Requires="wps">
@@ -3060,6 +3836,7 @@
           <w:noProof/>
           <w:sz w:val="28"/>
           <w:szCs w:val="28"/>
+          <w:lang w:val="ru-RU" w:eastAsia="ru-RU"/>
         </w:rPr>
         <w:drawing>
           <wp:inline distT="0" distB="0" distL="0" distR="0" wp14:anchorId="4FB63842" wp14:editId="1C9921CE">
@@ -3227,6 +4004,7 @@
           <w:noProof/>
           <w:sz w:val="28"/>
           <w:szCs w:val="28"/>
+          <w:lang w:val="ru-RU" w:eastAsia="ru-RU"/>
         </w:rPr>
         <mc:AlternateContent>
           <mc:Choice Requires="wps">
@@ -3310,6 +4088,7 @@
           <w:noProof/>
           <w:sz w:val="28"/>
           <w:szCs w:val="28"/>
+          <w:lang w:val="ru-RU" w:eastAsia="ru-RU"/>
         </w:rPr>
         <w:drawing>
           <wp:inline distT="0" distB="0" distL="0" distR="0" wp14:anchorId="552B1120" wp14:editId="703CD05D">
@@ -3501,6 +4280,7 @@
           <w:noProof/>
           <w:sz w:val="28"/>
           <w:szCs w:val="28"/>
+          <w:lang w:val="ru-RU" w:eastAsia="ru-RU"/>
         </w:rPr>
         <mc:AlternateContent>
           <mc:Choice Requires="wps">
@@ -3584,6 +4364,7 @@
           <w:noProof/>
           <w:sz w:val="28"/>
           <w:szCs w:val="28"/>
+          <w:lang w:val="ru-RU" w:eastAsia="ru-RU"/>
         </w:rPr>
         <w:drawing>
           <wp:inline distT="0" distB="0" distL="0" distR="0" wp14:anchorId="10AA0F43" wp14:editId="6718298C">
@@ -3692,7 +4473,186 @@
           <w:lang w:val="ru-RU"/>
         </w:rPr>
         <w:lastRenderedPageBreak/>
-        <w:t>3.1.8 Подменю «</w:t>
+        <w:t>3.1.</w:t>
+      </w:r>
+      <w:r>
+        <w:rPr>
+          <w:rFonts w:cs="Times New Roman"/>
+          <w:b/>
+          <w:szCs w:val="24"/>
+          <w:lang w:val="ru-RU"/>
+        </w:rPr>
+        <w:t>8</w:t>
+      </w:r>
+      <w:r>
+        <w:rPr>
+          <w:rFonts w:cs="Times New Roman"/>
+          <w:b/>
+          <w:szCs w:val="24"/>
+          <w:lang w:val="ru-RU"/>
+        </w:rPr>
+        <w:t>.</w:t>
+      </w:r>
+      <w:r>
+        <w:rPr>
+          <w:rFonts w:cs="Times New Roman"/>
+          <w:b/>
+          <w:szCs w:val="24"/>
+          <w:lang w:val="ru-RU"/>
+        </w:rPr>
+        <w:t xml:space="preserve"> При нажатии на центр поля</w:t>
+      </w:r>
+      <w:r>
+        <w:rPr>
+          <w:rFonts w:cs="Times New Roman"/>
+          <w:b/>
+          <w:szCs w:val="24"/>
+          <w:lang w:val="ru-RU"/>
+        </w:rPr>
+        <w:t xml:space="preserve"> левой</w:t>
+      </w:r>
+      <w:r>
+        <w:rPr>
+          <w:rFonts w:cs="Times New Roman"/>
+          <w:b/>
+          <w:szCs w:val="24"/>
+          <w:lang w:val="ru-RU"/>
+        </w:rPr>
+        <w:t xml:space="preserve"> клавишей мыши изображение сетки увеличится</w:t>
+      </w:r>
+      <w:r>
+        <w:rPr>
+          <w:rFonts w:cs="Times New Roman"/>
+          <w:b/>
+          <w:szCs w:val="24"/>
+          <w:lang w:val="ru-RU"/>
+        </w:rPr>
+        <w:t>, при нажатии на правую</w:t>
+      </w:r>
+      <w:r>
+        <w:rPr>
+          <w:rFonts w:cs="Times New Roman"/>
+          <w:b/>
+          <w:szCs w:val="24"/>
+          <w:lang w:val="ru-RU"/>
+        </w:rPr>
+        <w:t xml:space="preserve"> кнопку мыши </w:t>
+      </w:r>
+      <w:r>
+        <w:rPr>
+          <w:rFonts w:cs="Times New Roman"/>
+          <w:b/>
+          <w:szCs w:val="24"/>
+          <w:lang w:val="ru-RU"/>
+        </w:rPr>
+        <w:t>–</w:t>
+      </w:r>
+      <w:r>
+        <w:rPr>
+          <w:rFonts w:cs="Times New Roman"/>
+          <w:b/>
+          <w:szCs w:val="24"/>
+          <w:lang w:val="ru-RU"/>
+        </w:rPr>
+        <w:t xml:space="preserve"> изображение сетки уменьшится</w:t>
+      </w:r>
+      <w:r>
+        <w:rPr>
+          <w:rFonts w:cs="Times New Roman"/>
+          <w:b/>
+          <w:szCs w:val="24"/>
+          <w:lang w:val="ru-RU"/>
+        </w:rPr>
+        <w:t>.</w:t>
+      </w:r>
+    </w:p>
+    <w:p>
+      <w:pPr>
+        <w:rPr>
+          <w:rFonts w:cs="Times New Roman"/>
+          <w:b/>
+          <w:szCs w:val="24"/>
+          <w:lang w:val="ru-RU"/>
+        </w:rPr>
+      </w:pPr>
+      <w:r>
+        <w:rPr>
+          <w:noProof/>
+          <w:lang w:val="ru-RU" w:eastAsia="ru-RU"/>
+        </w:rPr>
+        <w:drawing>
+          <wp:inline distT="0" distB="0" distL="0" distR="0" wp14:anchorId="0743C6D4" wp14:editId="2DE49A42">
+            <wp:extent cx="5940425" cy="3138805"/>
+            <wp:effectExtent l="0" t="0" r="3175" b="4445"/>
+            <wp:docPr id="10" name="Рисунок 10"/>
+            <wp:cNvGraphicFramePr>
+              <a:graphicFrameLocks xmlns:a="http://schemas.openxmlformats.org/drawingml/2006/main" noChangeAspect="1"/>
+            </wp:cNvGraphicFramePr>
+            <a:graphic xmlns:a="http://schemas.openxmlformats.org/drawingml/2006/main">
+              <a:graphicData uri="http://schemas.openxmlformats.org/drawingml/2006/picture">
+                <pic:pic xmlns:pic="http://schemas.openxmlformats.org/drawingml/2006/picture">
+                  <pic:nvPicPr>
+                    <pic:cNvPr id="1" name=""/>
+                    <pic:cNvPicPr/>
+                  </pic:nvPicPr>
+                  <pic:blipFill>
+                    <a:blip r:embed="rId13"/>
+                    <a:stretch>
+                      <a:fillRect/>
+                    </a:stretch>
+                  </pic:blipFill>
+                  <pic:spPr>
+                    <a:xfrm>
+                      <a:off x="0" y="0"/>
+                      <a:ext cx="5940425" cy="3138805"/>
+                    </a:xfrm>
+                    <a:prstGeom prst="rect">
+                      <a:avLst/>
+                    </a:prstGeom>
+                  </pic:spPr>
+                </pic:pic>
+              </a:graphicData>
+            </a:graphic>
+          </wp:inline>
+        </w:drawing>
+      </w:r>
+    </w:p>
+    <w:p>
+      <w:pPr>
+        <w:rPr>
+          <w:rFonts w:cs="Times New Roman"/>
+          <w:b/>
+          <w:szCs w:val="24"/>
+          <w:lang w:val="ru-RU"/>
+        </w:rPr>
+      </w:pPr>
+    </w:p>
+    <w:p>
+      <w:pPr>
+        <w:rPr>
+          <w:rFonts w:cs="Times New Roman"/>
+          <w:b/>
+          <w:szCs w:val="24"/>
+          <w:lang w:val="ru-RU"/>
+        </w:rPr>
+      </w:pPr>
+      <w:r>
+        <w:rPr>
+          <w:rFonts w:cs="Times New Roman"/>
+          <w:b/>
+          <w:szCs w:val="24"/>
+          <w:lang w:val="ru-RU"/>
+        </w:rPr>
+        <w:t>3.1.9</w:t>
+      </w:r>
+      <w:r>
+        <w:rPr>
+          <w:rFonts w:cs="Times New Roman"/>
+          <w:b/>
+          <w:szCs w:val="24"/>
+          <w:lang w:val="ru-RU"/>
+        </w:rPr>
+        <w:t xml:space="preserve"> Подменю «</w:t>
       </w:r>
       <w:r>
         <w:rPr>
@@ -3753,6 +4713,7 @@
           <w:b/>
           <w:noProof/>
           <w:szCs w:val="24"/>
+          <w:lang w:val="ru-RU" w:eastAsia="ru-RU"/>
         </w:rPr>
         <w:drawing>
           <wp:inline distT="0" distB="0" distL="0" distR="0" wp14:anchorId="2504BBAF" wp14:editId="41A0FB5F">
@@ -3772,7 +4733,7 @@
                     </pic:cNvPicPr>
                   </pic:nvPicPr>
                   <pic:blipFill>
-                    <a:blip r:embed="rId13">
+                    <a:blip r:embed="rId14">
                       <a:extLst>
                         <a:ext uri="{28A0092B-C50C-407E-A947-70E740481C1C}">
                           <a14:useLocalDpi xmlns:a14="http://schemas.microsoft.com/office/drawing/2010/main" val="0"/>
@@ -3811,43 +4772,43 @@
           <w:lang w:val="ru-RU"/>
         </w:rPr>
       </w:pPr>
-      <w:bookmarkStart w:id="5" w:name="_Toc472986710"/>
+      <w:bookmarkStart w:id="4" w:name="_Toc472986710"/>
     </w:p>
     <w:p>
       <w:pPr>
         <w:pStyle w:val="2"/>
         <w:rPr>
-          <w:lang w:val="ru-RU"/>
-        </w:rPr>
-      </w:pPr>
-      <w:r>
-        <w:rPr>
+          <w:i w:val="0"/>
+          <w:lang w:val="ru-RU"/>
+        </w:rPr>
+      </w:pPr>
+      <w:r>
+        <w:rPr>
+          <w:i w:val="0"/>
           <w:lang w:val="ru-RU"/>
         </w:rPr>
         <w:t>3.2. Пример работы программы</w:t>
       </w:r>
-      <w:bookmarkEnd w:id="5"/>
-    </w:p>
-    <w:p>
-      <w:pPr>
-        <w:rPr>
-          <w:lang w:val="ru-RU"/>
-        </w:rPr>
-      </w:pPr>
-    </w:p>
-    <w:p>
-      <w:pPr>
-        <w:rPr>
-          <w:rFonts w:cs="Times New Roman"/>
-          <w:b/>
-          <w:szCs w:val="24"/>
-          <w:lang w:val="ru-RU"/>
-        </w:rPr>
-      </w:pPr>
-      <w:r>
-        <w:rPr>
-          <w:rFonts w:cs="Times New Roman"/>
-          <w:b/>
+      <w:bookmarkEnd w:id="4"/>
+    </w:p>
+    <w:p>
+      <w:pPr>
+        <w:rPr>
+          <w:lang w:val="ru-RU"/>
+        </w:rPr>
+      </w:pPr>
+    </w:p>
+    <w:p>
+      <w:pPr>
+        <w:rPr>
+          <w:rFonts w:cs="Times New Roman"/>
+          <w:szCs w:val="24"/>
+          <w:lang w:val="ru-RU"/>
+        </w:rPr>
+      </w:pPr>
+      <w:r>
+        <w:rPr>
+          <w:rFonts w:cs="Times New Roman"/>
           <w:szCs w:val="24"/>
           <w:lang w:val="ru-RU"/>
         </w:rPr>
@@ -3856,16 +4817,30 @@
       <w:r>
         <w:rPr>
           <w:rFonts w:cs="Times New Roman"/>
-          <w:b/>
-          <w:szCs w:val="24"/>
-          <w:lang w:val="ru-RU"/>
-        </w:rPr>
-        <w:t xml:space="preserve">Для успешного отображения сетки подготовляем файл сетки установленного формата </w:t>
-      </w:r>
-      <w:r>
-        <w:rPr>
-          <w:rFonts w:cs="Times New Roman"/>
-          <w:b/>
+          <w:szCs w:val="24"/>
+          <w:lang w:val="ru-RU"/>
+        </w:rPr>
+        <w:t>Для успешног</w:t>
+      </w:r>
+      <w:r>
+        <w:rPr>
+          <w:rFonts w:cs="Times New Roman"/>
+          <w:szCs w:val="24"/>
+          <w:lang w:val="ru-RU"/>
+        </w:rPr>
+        <w:t>о отображения сетки заранее подготавливаем</w:t>
+      </w:r>
+      <w:r>
+        <w:rPr>
+          <w:rFonts w:cs="Times New Roman"/>
+          <w:szCs w:val="24"/>
+          <w:lang w:val="ru-RU"/>
+        </w:rPr>
+        <w:t xml:space="preserve"> файл сетки установленного формата </w:t>
+      </w:r>
+      <w:r>
+        <w:rPr>
+          <w:rFonts w:cs="Times New Roman"/>
           <w:szCs w:val="24"/>
         </w:rPr>
         <w:t>OBJ</w:t>
@@ -3873,7 +4848,6 @@
       <w:r>
         <w:rPr>
           <w:rFonts w:cs="Times New Roman"/>
-          <w:b/>
           <w:szCs w:val="24"/>
           <w:lang w:val="ru-RU"/>
         </w:rPr>
@@ -3883,7 +4857,6 @@
       <w:r>
         <w:rPr>
           <w:rFonts w:cs="Times New Roman"/>
-          <w:b/>
           <w:szCs w:val="24"/>
         </w:rPr>
         <w:t>Gmesh</w:t>
@@ -3892,7 +4865,6 @@
       <w:r>
         <w:rPr>
           <w:rFonts w:cs="Times New Roman"/>
-          <w:b/>
           <w:szCs w:val="24"/>
           <w:lang w:val="ru-RU"/>
         </w:rPr>
@@ -3901,7 +4873,6 @@
       <w:r>
         <w:rPr>
           <w:rFonts w:cs="Times New Roman"/>
-          <w:b/>
           <w:szCs w:val="24"/>
         </w:rPr>
         <w:t>Generator</w:t>
@@ -3909,7 +4880,6 @@
       <w:r>
         <w:rPr>
           <w:rFonts w:cs="Times New Roman"/>
-          <w:b/>
           <w:szCs w:val="24"/>
           <w:lang w:val="ru-RU"/>
         </w:rPr>
@@ -3920,24 +4890,22 @@
       <w:pPr>
         <w:rPr>
           <w:rFonts w:cs="Times New Roman"/>
-          <w:b/>
-          <w:szCs w:val="24"/>
-          <w:lang w:val="ru-RU"/>
-        </w:rPr>
-      </w:pPr>
-      <w:r>
-        <w:rPr>
-          <w:rFonts w:cs="Times New Roman"/>
-          <w:b/>
-          <w:szCs w:val="24"/>
-          <w:lang w:val="ru-RU"/>
-        </w:rPr>
+          <w:szCs w:val="24"/>
+          <w:lang w:val="ru-RU"/>
+        </w:rPr>
+      </w:pPr>
+      <w:r>
+        <w:rPr>
+          <w:rFonts w:cs="Times New Roman"/>
+          <w:szCs w:val="24"/>
+          <w:lang w:val="ru-RU"/>
+        </w:rPr>
+        <w:lastRenderedPageBreak/>
         <w:t xml:space="preserve">3.2.2. </w:t>
       </w:r>
       <w:r>
         <w:rPr>
           <w:rFonts w:cs="Times New Roman"/>
-          <w:b/>
           <w:szCs w:val="24"/>
           <w:lang w:val="ru-RU"/>
         </w:rPr>
@@ -3946,7 +4914,6 @@
       <w:r>
         <w:rPr>
           <w:rFonts w:cs="Times New Roman"/>
-          <w:b/>
           <w:szCs w:val="24"/>
         </w:rPr>
         <w:t>File</w:t>
@@ -3954,7 +4921,6 @@
       <w:r>
         <w:rPr>
           <w:rFonts w:cs="Times New Roman"/>
-          <w:b/>
           <w:szCs w:val="24"/>
           <w:lang w:val="ru-RU"/>
         </w:rPr>
@@ -3963,7 +4929,6 @@
       <w:r>
         <w:rPr>
           <w:rFonts w:cs="Times New Roman"/>
-          <w:b/>
           <w:szCs w:val="24"/>
         </w:rPr>
         <w:t>Mesh</w:t>
@@ -3971,7 +4936,6 @@
       <w:r>
         <w:rPr>
           <w:rFonts w:cs="Times New Roman"/>
-          <w:b/>
           <w:szCs w:val="24"/>
           <w:lang w:val="ru-RU"/>
         </w:rPr>
@@ -3993,6 +4957,7 @@
           <w:b/>
           <w:noProof/>
           <w:szCs w:val="24"/>
+          <w:lang w:val="ru-RU" w:eastAsia="ru-RU"/>
         </w:rPr>
         <w:drawing>
           <wp:inline distT="0" distB="0" distL="0" distR="0" wp14:anchorId="57D83A56" wp14:editId="1D42D261">
@@ -4012,7 +4977,7 @@
                     </pic:cNvPicPr>
                   </pic:nvPicPr>
                   <pic:blipFill>
-                    <a:blip r:embed="rId14">
+                    <a:blip r:embed="rId15">
                       <a:extLst>
                         <a:ext uri="{28A0092B-C50C-407E-A947-70E740481C1C}">
                           <a14:useLocalDpi xmlns:a14="http://schemas.microsoft.com/office/drawing/2010/main" val="0"/>
@@ -4058,34 +5023,39 @@
       <w:pPr>
         <w:rPr>
           <w:rFonts w:cs="Times New Roman"/>
-          <w:b/>
-          <w:szCs w:val="24"/>
-          <w:lang w:val="ru-RU"/>
-        </w:rPr>
-      </w:pPr>
-      <w:r>
-        <w:rPr>
-          <w:rFonts w:cs="Times New Roman"/>
-          <w:b/>
-          <w:szCs w:val="24"/>
-          <w:lang w:val="ru-RU"/>
-        </w:rPr>
-        <w:lastRenderedPageBreak/>
+          <w:szCs w:val="24"/>
+          <w:lang w:val="ru-RU"/>
+        </w:rPr>
+      </w:pPr>
+      <w:r>
+        <w:rPr>
+          <w:rFonts w:cs="Times New Roman"/>
+          <w:szCs w:val="24"/>
+          <w:lang w:val="ru-RU"/>
+        </w:rPr>
         <w:t xml:space="preserve">3.2.3 </w:t>
       </w:r>
-      <w:r>
-        <w:rPr>
-          <w:rFonts w:cs="Times New Roman"/>
-          <w:b/>
-          <w:szCs w:val="24"/>
-          <w:lang w:val="ru-RU"/>
-        </w:rPr>
-        <w:t xml:space="preserve">В процессе выполнения программы мы видим регулярную сетку выбранного </w:t>
-      </w:r>
-      <w:r>
-        <w:rPr>
-          <w:rFonts w:cs="Times New Roman"/>
-          <w:b/>
+      <w:proofErr w:type="gramStart"/>
+      <w:r>
+        <w:rPr>
+          <w:rFonts w:cs="Times New Roman"/>
+          <w:szCs w:val="24"/>
+          <w:lang w:val="ru-RU"/>
+        </w:rPr>
+        <w:t>В</w:t>
+      </w:r>
+      <w:proofErr w:type="gramEnd"/>
+      <w:r>
+        <w:rPr>
+          <w:rFonts w:cs="Times New Roman"/>
+          <w:szCs w:val="24"/>
+          <w:lang w:val="ru-RU"/>
+        </w:rPr>
+        <w:t xml:space="preserve"> процессе выполнения программы мы видим регулярную сетку выбранного </w:t>
+      </w:r>
+      <w:r>
+        <w:rPr>
+          <w:rFonts w:cs="Times New Roman"/>
           <w:szCs w:val="24"/>
         </w:rPr>
         <w:t>n</w:t>
@@ -4093,7 +5063,6 @@
       <w:r>
         <w:rPr>
           <w:rFonts w:cs="Times New Roman"/>
-          <w:b/>
           <w:szCs w:val="24"/>
           <w:lang w:val="ru-RU"/>
         </w:rPr>
@@ -4115,6 +5084,7 @@
           <w:noProof/>
           <w:sz w:val="28"/>
           <w:szCs w:val="28"/>
+          <w:lang w:val="ru-RU" w:eastAsia="ru-RU"/>
         </w:rPr>
         <mc:AlternateContent>
           <mc:Choice Requires="wps">
@@ -4198,6 +5168,7 @@
           <w:b/>
           <w:noProof/>
           <w:szCs w:val="24"/>
+          <w:lang w:val="ru-RU" w:eastAsia="ru-RU"/>
         </w:rPr>
         <w:drawing>
           <wp:inline distT="0" distB="0" distL="0" distR="0" wp14:anchorId="19C241AA" wp14:editId="4C5DE61B">
@@ -4217,7 +5188,7 @@
                     </pic:cNvPicPr>
                   </pic:nvPicPr>
                   <pic:blipFill>
-                    <a:blip r:embed="rId15">
+                    <a:blip r:embed="rId16">
                       <a:extLst>
                         <a:ext uri="{28A0092B-C50C-407E-A947-70E740481C1C}">
                           <a14:useLocalDpi xmlns:a14="http://schemas.microsoft.com/office/drawing/2010/main" val="0"/>
@@ -4253,24 +5224,164 @@
       <w:pPr>
         <w:rPr>
           <w:rFonts w:cs="Times New Roman"/>
-          <w:b/>
-          <w:szCs w:val="24"/>
-          <w:lang w:val="ru-RU"/>
-        </w:rPr>
-      </w:pPr>
-      <w:r>
-        <w:rPr>
-          <w:rFonts w:cs="Times New Roman"/>
-          <w:b/>
-          <w:szCs w:val="24"/>
-          <w:lang w:val="ru-RU"/>
-        </w:rPr>
-        <w:t xml:space="preserve">3.2.4 </w:t>
-      </w:r>
-      <w:r>
-        <w:rPr>
-          <w:rFonts w:cs="Times New Roman"/>
-          <w:b/>
+          <w:szCs w:val="24"/>
+          <w:lang w:val="ru-RU"/>
+        </w:rPr>
+      </w:pPr>
+      <w:r>
+        <w:rPr>
+          <w:rFonts w:cs="Times New Roman"/>
+          <w:szCs w:val="24"/>
+          <w:lang w:val="ru-RU"/>
+        </w:rPr>
+        <w:t xml:space="preserve">3.2.4 Далее мы можем </w:t>
+      </w:r>
+      <w:r>
+        <w:rPr>
+          <w:rFonts w:cs="Times New Roman"/>
+          <w:szCs w:val="24"/>
+          <w:lang w:val="ru-RU"/>
+        </w:rPr>
+        <w:t>увеличить сетку, нажав левой клавишей</w:t>
+      </w:r>
+      <w:r>
+        <w:rPr>
+          <w:rFonts w:cs="Times New Roman"/>
+          <w:szCs w:val="24"/>
+          <w:lang w:val="ru-RU"/>
+        </w:rPr>
+        <w:t xml:space="preserve"> мыши на поле или уменьшить изображение </w:t>
+      </w:r>
+      <w:r>
+        <w:rPr>
+          <w:rFonts w:cs="Times New Roman"/>
+          <w:szCs w:val="24"/>
+          <w:lang w:val="ru-RU"/>
+        </w:rPr>
+        <w:t>сетки, нажав на центр поля правой</w:t>
+      </w:r>
+      <w:r>
+        <w:rPr>
+          <w:rFonts w:cs="Times New Roman"/>
+          <w:szCs w:val="24"/>
+          <w:lang w:val="ru-RU"/>
+        </w:rPr>
+        <w:t xml:space="preserve"> к</w:t>
+      </w:r>
+      <w:r>
+        <w:rPr>
+          <w:rFonts w:cs="Times New Roman"/>
+          <w:szCs w:val="24"/>
+          <w:lang w:val="ru-RU"/>
+        </w:rPr>
+        <w:t>лавишей мыш</w:t>
+      </w:r>
+      <w:r>
+        <w:rPr>
+          <w:rFonts w:cs="Times New Roman"/>
+          <w:szCs w:val="24"/>
+          <w:lang w:val="ru-RU"/>
+        </w:rPr>
+        <w:t>и</w:t>
+      </w:r>
+      <w:r>
+        <w:rPr>
+          <w:rFonts w:cs="Times New Roman"/>
+          <w:szCs w:val="24"/>
+          <w:lang w:val="ru-RU"/>
+        </w:rPr>
+        <w:t>.</w:t>
+      </w:r>
+    </w:p>
+    <w:p>
+      <w:pPr>
+        <w:rPr>
+          <w:rFonts w:cs="Times New Roman"/>
+          <w:b/>
+          <w:szCs w:val="24"/>
+          <w:lang w:val="ru-RU"/>
+        </w:rPr>
+      </w:pPr>
+      <w:r>
+        <w:rPr>
+          <w:noProof/>
+          <w:lang w:val="ru-RU" w:eastAsia="ru-RU"/>
+        </w:rPr>
+        <w:lastRenderedPageBreak/>
+        <w:drawing>
+          <wp:inline distT="0" distB="0" distL="0" distR="0" wp14:anchorId="0CDE53AF" wp14:editId="111B4711">
+            <wp:extent cx="5940425" cy="3103245"/>
+            <wp:effectExtent l="0" t="0" r="3175" b="1905"/>
+            <wp:docPr id="13" name="Рисунок 13"/>
+            <wp:cNvGraphicFramePr>
+              <a:graphicFrameLocks xmlns:a="http://schemas.openxmlformats.org/drawingml/2006/main" noChangeAspect="1"/>
+            </wp:cNvGraphicFramePr>
+            <a:graphic xmlns:a="http://schemas.openxmlformats.org/drawingml/2006/main">
+              <a:graphicData uri="http://schemas.openxmlformats.org/drawingml/2006/picture">
+                <pic:pic xmlns:pic="http://schemas.openxmlformats.org/drawingml/2006/picture">
+                  <pic:nvPicPr>
+                    <pic:cNvPr id="1" name=""/>
+                    <pic:cNvPicPr/>
+                  </pic:nvPicPr>
+                  <pic:blipFill>
+                    <a:blip r:embed="rId17"/>
+                    <a:stretch>
+                      <a:fillRect/>
+                    </a:stretch>
+                  </pic:blipFill>
+                  <pic:spPr>
+                    <a:xfrm>
+                      <a:off x="0" y="0"/>
+                      <a:ext cx="5940425" cy="3103245"/>
+                    </a:xfrm>
+                    <a:prstGeom prst="rect">
+                      <a:avLst/>
+                    </a:prstGeom>
+                  </pic:spPr>
+                </pic:pic>
+              </a:graphicData>
+            </a:graphic>
+          </wp:inline>
+        </w:drawing>
+      </w:r>
+    </w:p>
+    <w:p>
+      <w:pPr>
+        <w:rPr>
+          <w:rFonts w:cs="Times New Roman"/>
+          <w:b/>
+          <w:szCs w:val="24"/>
+          <w:lang w:val="ru-RU"/>
+        </w:rPr>
+      </w:pPr>
+    </w:p>
+    <w:p>
+      <w:pPr>
+        <w:rPr>
+          <w:rFonts w:cs="Times New Roman"/>
+          <w:szCs w:val="24"/>
+          <w:lang w:val="ru-RU"/>
+        </w:rPr>
+      </w:pPr>
+      <w:r>
+        <w:rPr>
+          <w:rFonts w:cs="Times New Roman"/>
+          <w:szCs w:val="24"/>
+          <w:lang w:val="ru-RU"/>
+        </w:rPr>
+        <w:t>3.2.5</w:t>
+      </w:r>
+      <w:r>
+        <w:rPr>
+          <w:rFonts w:cs="Times New Roman"/>
+          <w:szCs w:val="24"/>
+          <w:lang w:val="ru-RU"/>
+        </w:rPr>
+        <w:t xml:space="preserve"> </w:t>
+      </w:r>
+      <w:r>
+        <w:rPr>
+          <w:rFonts w:cs="Times New Roman"/>
           <w:szCs w:val="24"/>
           <w:lang w:val="ru-RU"/>
         </w:rPr>
@@ -4279,7 +5390,6 @@
       <w:r>
         <w:rPr>
           <w:rFonts w:cs="Times New Roman"/>
-          <w:b/>
           <w:szCs w:val="24"/>
           <w:lang w:val="ru-RU"/>
         </w:rPr>
@@ -4288,11 +5398,18 @@
       <w:r>
         <w:rPr>
           <w:rFonts w:cs="Times New Roman"/>
-          <w:b/>
           <w:szCs w:val="24"/>
           <w:lang w:val="ru-RU"/>
         </w:rPr>
         <w:t>подробную информацию об ошибках</w:t>
+      </w:r>
+      <w:r>
+        <w:rPr>
+          <w:rFonts w:cs="Times New Roman"/>
+          <w:szCs w:val="24"/>
+          <w:lang w:val="ru-RU"/>
+        </w:rPr>
+        <w:t>.</w:t>
       </w:r>
     </w:p>
     <w:p>
@@ -4310,6 +5427,7 @@
           <w:noProof/>
           <w:sz w:val="28"/>
           <w:szCs w:val="28"/>
+          <w:lang w:val="ru-RU" w:eastAsia="ru-RU"/>
         </w:rPr>
         <mc:AlternateContent>
           <mc:Choice Requires="wps">
@@ -4393,6 +5511,7 @@
           <w:noProof/>
           <w:sz w:val="28"/>
           <w:szCs w:val="28"/>
+          <w:lang w:val="ru-RU" w:eastAsia="ru-RU"/>
         </w:rPr>
         <mc:AlternateContent>
           <mc:Choice Requires="wps">
@@ -4476,6 +5595,7 @@
           <w:b/>
           <w:noProof/>
           <w:szCs w:val="24"/>
+          <w:lang w:val="ru-RU" w:eastAsia="ru-RU"/>
         </w:rPr>
         <w:drawing>
           <wp:inline distT="0" distB="0" distL="0" distR="0">
@@ -4495,7 +5615,7 @@
                     </pic:cNvPicPr>
                   </pic:nvPicPr>
                   <pic:blipFill>
-                    <a:blip r:embed="rId15">
+                    <a:blip r:embed="rId16">
                       <a:extLst>
                         <a:ext uri="{28A0092B-C50C-407E-A947-70E740481C1C}">
                           <a14:useLocalDpi xmlns:a14="http://schemas.microsoft.com/office/drawing/2010/main" val="0"/>
@@ -4531,24 +5651,47 @@
       <w:pPr>
         <w:rPr>
           <w:rFonts w:cs="Times New Roman"/>
-          <w:b/>
-          <w:szCs w:val="24"/>
-          <w:lang w:val="ru-RU"/>
-        </w:rPr>
-      </w:pPr>
-      <w:r>
-        <w:rPr>
-          <w:rFonts w:cs="Times New Roman"/>
-          <w:b/>
-          <w:szCs w:val="24"/>
-          <w:lang w:val="ru-RU"/>
-        </w:rPr>
-        <w:t>3.2.5 С помощью кнопки «</w:t>
-      </w:r>
-      <w:r>
-        <w:rPr>
-          <w:rFonts w:cs="Times New Roman"/>
-          <w:b/>
+          <w:szCs w:val="24"/>
+          <w:lang w:val="ru-RU"/>
+        </w:rPr>
+      </w:pPr>
+      <w:r>
+        <w:rPr>
+          <w:rFonts w:cs="Times New Roman"/>
+          <w:szCs w:val="24"/>
+          <w:lang w:val="ru-RU"/>
+        </w:rPr>
+        <w:t>3.2.6</w:t>
+      </w:r>
+      <w:r>
+        <w:rPr>
+          <w:rFonts w:cs="Times New Roman"/>
+          <w:szCs w:val="24"/>
+          <w:lang w:val="ru-RU"/>
+        </w:rPr>
+        <w:t xml:space="preserve"> </w:t>
+      </w:r>
+      <w:proofErr w:type="gramStart"/>
+      <w:r>
+        <w:rPr>
+          <w:rFonts w:cs="Times New Roman"/>
+          <w:szCs w:val="24"/>
+          <w:lang w:val="ru-RU"/>
+        </w:rPr>
+        <w:t>С</w:t>
+      </w:r>
+      <w:proofErr w:type="gramEnd"/>
+      <w:r>
+        <w:rPr>
+          <w:rFonts w:cs="Times New Roman"/>
+          <w:szCs w:val="24"/>
+          <w:lang w:val="ru-RU"/>
+        </w:rPr>
+        <w:t xml:space="preserve"> помощью кнопки «</w:t>
+      </w:r>
+      <w:r>
+        <w:rPr>
+          <w:rFonts w:cs="Times New Roman"/>
           <w:szCs w:val="24"/>
         </w:rPr>
         <w:t>Clear</w:t>
@@ -4556,7 +5699,6 @@
       <w:r>
         <w:rPr>
           <w:rFonts w:cs="Times New Roman"/>
-          <w:b/>
           <w:szCs w:val="24"/>
           <w:lang w:val="ru-RU"/>
         </w:rPr>
@@ -4579,8 +5721,50 @@
           <w:szCs w:val="28"/>
           <w:lang w:val="ru-RU"/>
         </w:rPr>
+        <w:lastRenderedPageBreak/>
         <w:t xml:space="preserve">                                              </w:t>
       </w:r>
+      <w:r>
+        <w:rPr>
+          <w:noProof/>
+          <w:lang w:val="ru-RU" w:eastAsia="ru-RU"/>
+        </w:rPr>
+        <w:drawing>
+          <wp:inline distT="0" distB="0" distL="0" distR="0" wp14:anchorId="7B7E7305" wp14:editId="316AEC58">
+            <wp:extent cx="5940425" cy="3131820"/>
+            <wp:effectExtent l="0" t="0" r="3175" b="0"/>
+            <wp:docPr id="20" name="Рисунок 20"/>
+            <wp:cNvGraphicFramePr>
+              <a:graphicFrameLocks xmlns:a="http://schemas.openxmlformats.org/drawingml/2006/main" noChangeAspect="1"/>
+            </wp:cNvGraphicFramePr>
+            <a:graphic xmlns:a="http://schemas.openxmlformats.org/drawingml/2006/main">
+              <a:graphicData uri="http://schemas.openxmlformats.org/drawingml/2006/picture">
+                <pic:pic xmlns:pic="http://schemas.openxmlformats.org/drawingml/2006/picture">
+                  <pic:nvPicPr>
+                    <pic:cNvPr id="1" name=""/>
+                    <pic:cNvPicPr/>
+                  </pic:nvPicPr>
+                  <pic:blipFill>
+                    <a:blip r:embed="rId18"/>
+                    <a:stretch>
+                      <a:fillRect/>
+                    </a:stretch>
+                  </pic:blipFill>
+                  <pic:spPr>
+                    <a:xfrm>
+                      <a:off x="0" y="0"/>
+                      <a:ext cx="5940425" cy="3131820"/>
+                    </a:xfrm>
+                    <a:prstGeom prst="rect">
+                      <a:avLst/>
+                    </a:prstGeom>
+                  </pic:spPr>
+                </pic:pic>
+              </a:graphicData>
+            </a:graphic>
+          </wp:inline>
+        </w:drawing>
+      </w:r>
     </w:p>
     <w:p>
       <w:pPr>
@@ -4613,43 +5797,119 @@
     </w:p>
     <w:p>
       <w:pPr>
+        <w:rPr>
+          <w:rFonts w:cs="Times New Roman"/>
+          <w:sz w:val="28"/>
+          <w:szCs w:val="28"/>
+          <w:lang w:val="ru-RU"/>
+        </w:rPr>
+      </w:pPr>
+    </w:p>
+    <w:p>
+      <w:pPr>
         <w:pStyle w:val="2"/>
         <w:rPr>
-          <w:lang w:val="ru-RU"/>
-        </w:rPr>
-      </w:pPr>
-      <w:bookmarkStart w:id="6" w:name="_Toc472986711"/>
-      <w:r>
-        <w:rPr>
-          <w:lang w:val="ru-RU"/>
-        </w:rPr>
-        <w:lastRenderedPageBreak/>
-        <w:t>3.3. Используемые форматы</w:t>
-      </w:r>
+          <w:i w:val="0"/>
+          <w:lang w:val="ru-RU"/>
+        </w:rPr>
+      </w:pPr>
+      <w:bookmarkStart w:id="5" w:name="_Toc472986712"/>
+      <w:bookmarkStart w:id="6" w:name="_GoBack"/>
       <w:bookmarkEnd w:id="6"/>
-    </w:p>
-    <w:p>
-      <w:pPr>
-        <w:rPr>
-          <w:rFonts w:cs="Times New Roman"/>
-          <w:szCs w:val="24"/>
-          <w:lang w:val="ru-RU"/>
-        </w:rPr>
-      </w:pPr>
-      <w:r>
-        <w:rPr>
-          <w:rFonts w:cs="Times New Roman"/>
-          <w:szCs w:val="24"/>
-        </w:rPr>
-        <w:t>OBJ</w:t>
-      </w:r>
-      <w:r>
-        <w:rPr>
-          <w:rFonts w:cs="Times New Roman"/>
-          <w:szCs w:val="24"/>
-          <w:lang w:val="ru-RU"/>
-        </w:rPr>
-        <w:t xml:space="preserve"> – пример данного файла можно обнаружить в папке и исходной программой. В данном ПО этот формат является основным</w:t>
+      <w:r>
+        <w:rPr>
+          <w:i w:val="0"/>
+          <w:lang w:val="ru-RU"/>
+        </w:rPr>
+        <w:t>3.3</w:t>
+      </w:r>
+      <w:r>
+        <w:rPr>
+          <w:i w:val="0"/>
+          <w:lang w:val="ru-RU"/>
+        </w:rPr>
+        <w:t>. Завершение программы</w:t>
+      </w:r>
+      <w:bookmarkEnd w:id="5"/>
+    </w:p>
+    <w:p>
+      <w:pPr>
+        <w:rPr>
+          <w:lang w:val="ru-RU"/>
+        </w:rPr>
+      </w:pPr>
+    </w:p>
+    <w:p>
+      <w:pPr>
+        <w:rPr>
+          <w:rFonts w:cs="Times New Roman"/>
+          <w:szCs w:val="24"/>
+          <w:lang w:val="ru-RU"/>
+        </w:rPr>
+      </w:pPr>
+      <w:r>
+        <w:rPr>
+          <w:rFonts w:cs="Times New Roman"/>
+          <w:szCs w:val="24"/>
+          <w:lang w:val="ru-RU"/>
+        </w:rPr>
+        <w:t>3.3</w:t>
+      </w:r>
+      <w:r>
+        <w:rPr>
+          <w:rFonts w:cs="Times New Roman"/>
+          <w:szCs w:val="24"/>
+          <w:lang w:val="ru-RU"/>
+        </w:rPr>
+        <w:t xml:space="preserve">.1. </w:t>
+      </w:r>
+      <w:proofErr w:type="gramStart"/>
+      <w:r>
+        <w:rPr>
+          <w:rFonts w:cs="Times New Roman"/>
+          <w:szCs w:val="24"/>
+          <w:lang w:val="ru-RU"/>
+        </w:rPr>
+        <w:t>После работу</w:t>
+      </w:r>
+      <w:proofErr w:type="gramEnd"/>
+      <w:r>
+        <w:rPr>
+          <w:rFonts w:cs="Times New Roman"/>
+          <w:szCs w:val="24"/>
+          <w:lang w:val="ru-RU"/>
+        </w:rPr>
+        <w:t xml:space="preserve"> программы можно завершить с помощью использования меню «</w:t>
+      </w:r>
+      <w:r>
+        <w:rPr>
+          <w:rFonts w:cs="Times New Roman"/>
+          <w:szCs w:val="24"/>
+        </w:rPr>
+        <w:t>File</w:t>
+      </w:r>
+      <w:r>
+        <w:rPr>
+          <w:rFonts w:cs="Times New Roman"/>
+          <w:szCs w:val="24"/>
+          <w:lang w:val="ru-RU"/>
+        </w:rPr>
+        <w:t>», далее команда «</w:t>
+      </w:r>
+      <w:r>
+        <w:rPr>
+          <w:rFonts w:cs="Times New Roman"/>
+          <w:szCs w:val="24"/>
+        </w:rPr>
+        <w:t>Exit</w:t>
+      </w:r>
+      <w:r>
+        <w:rPr>
+          <w:rFonts w:cs="Times New Roman"/>
+          <w:szCs w:val="24"/>
+          <w:lang w:val="ru-RU"/>
+        </w:rPr>
+        <w:t>»</w:t>
       </w:r>
       <w:r>
         <w:rPr>
@@ -4664,6 +5924,39 @@
       <w:pPr>
         <w:rPr>
           <w:rFonts w:cs="Times New Roman"/>
+          <w:szCs w:val="24"/>
+          <w:lang w:val="ru-RU"/>
+        </w:rPr>
+      </w:pPr>
+      <w:r>
+        <w:rPr>
+          <w:rFonts w:cs="Times New Roman"/>
+          <w:szCs w:val="24"/>
+          <w:lang w:val="ru-RU"/>
+        </w:rPr>
+        <w:t>3.3</w:t>
+      </w:r>
+      <w:r>
+        <w:rPr>
+          <w:rFonts w:cs="Times New Roman"/>
+          <w:szCs w:val="24"/>
+          <w:lang w:val="ru-RU"/>
+        </w:rPr>
+        <w:t xml:space="preserve">.2 </w:t>
+      </w:r>
+      <w:r>
+        <w:rPr>
+          <w:rFonts w:cs="Times New Roman"/>
+          <w:szCs w:val="24"/>
+          <w:lang w:val="ru-RU"/>
+        </w:rPr>
+        <w:t>Также окно программы можно завершить с помощью кнопок в правом верхнем углу экрана. Нажатие на «Выход» также завершит работу программы.</w:t>
+      </w:r>
+    </w:p>
+    <w:p>
+      <w:pPr>
+        <w:rPr>
+          <w:rFonts w:cs="Times New Roman"/>
           <w:sz w:val="28"/>
           <w:szCs w:val="28"/>
           <w:lang w:val="ru-RU"/>
@@ -4672,137 +5965,6 @@
     </w:p>
     <w:p>
       <w:pPr>
-        <w:pStyle w:val="2"/>
-        <w:rPr>
-          <w:lang w:val="ru-RU"/>
-        </w:rPr>
-      </w:pPr>
-      <w:bookmarkStart w:id="7" w:name="_Toc472986712"/>
-      <w:r>
-        <w:rPr>
-          <w:lang w:val="ru-RU"/>
-        </w:rPr>
-        <w:t>3.4. Завершение программы</w:t>
-      </w:r>
-      <w:bookmarkEnd w:id="7"/>
-    </w:p>
-    <w:p>
-      <w:pPr>
-        <w:rPr>
-          <w:lang w:val="ru-RU"/>
-        </w:rPr>
-      </w:pPr>
-    </w:p>
-    <w:p>
-      <w:pPr>
-        <w:rPr>
-          <w:rFonts w:cs="Times New Roman"/>
-          <w:b/>
-          <w:szCs w:val="24"/>
-          <w:lang w:val="ru-RU"/>
-        </w:rPr>
-      </w:pPr>
-      <w:r>
-        <w:rPr>
-          <w:rFonts w:cs="Times New Roman"/>
-          <w:b/>
-          <w:szCs w:val="24"/>
-          <w:lang w:val="ru-RU"/>
-        </w:rPr>
-        <w:t xml:space="preserve">3.4.1. </w:t>
-      </w:r>
-      <w:r>
-        <w:rPr>
-          <w:rFonts w:cs="Times New Roman"/>
-          <w:b/>
-          <w:szCs w:val="24"/>
-          <w:lang w:val="ru-RU"/>
-        </w:rPr>
-        <w:t>После работу программы можно завершить с помощью использования меню «</w:t>
-      </w:r>
-      <w:r>
-        <w:rPr>
-          <w:rFonts w:cs="Times New Roman"/>
-          <w:b/>
-          <w:szCs w:val="24"/>
-        </w:rPr>
-        <w:t>File</w:t>
-      </w:r>
-      <w:r>
-        <w:rPr>
-          <w:rFonts w:cs="Times New Roman"/>
-          <w:b/>
-          <w:szCs w:val="24"/>
-          <w:lang w:val="ru-RU"/>
-        </w:rPr>
-        <w:t>», далее команда «</w:t>
-      </w:r>
-      <w:r>
-        <w:rPr>
-          <w:rFonts w:cs="Times New Roman"/>
-          <w:b/>
-          <w:szCs w:val="24"/>
-        </w:rPr>
-        <w:t>Exit</w:t>
-      </w:r>
-      <w:r>
-        <w:rPr>
-          <w:rFonts w:cs="Times New Roman"/>
-          <w:b/>
-          <w:szCs w:val="24"/>
-          <w:lang w:val="ru-RU"/>
-        </w:rPr>
-        <w:t>»</w:t>
-      </w:r>
-      <w:r>
-        <w:rPr>
-          <w:rFonts w:cs="Times New Roman"/>
-          <w:b/>
-          <w:szCs w:val="24"/>
-          <w:lang w:val="ru-RU"/>
-        </w:rPr>
-        <w:t>.</w:t>
-      </w:r>
-    </w:p>
-    <w:p>
-      <w:pPr>
-        <w:rPr>
-          <w:rFonts w:cs="Times New Roman"/>
-          <w:b/>
-          <w:szCs w:val="24"/>
-          <w:lang w:val="ru-RU"/>
-        </w:rPr>
-      </w:pPr>
-      <w:r>
-        <w:rPr>
-          <w:rFonts w:cs="Times New Roman"/>
-          <w:b/>
-          <w:szCs w:val="24"/>
-          <w:lang w:val="ru-RU"/>
-        </w:rPr>
-        <w:t xml:space="preserve">3.4.2 </w:t>
-      </w:r>
-      <w:r>
-        <w:rPr>
-          <w:rFonts w:cs="Times New Roman"/>
-          <w:b/>
-          <w:szCs w:val="24"/>
-          <w:lang w:val="ru-RU"/>
-        </w:rPr>
-        <w:t xml:space="preserve">Также окно программы можно завершить с помощью кнопок в правом верхнем углу экрана. </w:t>
-      </w:r>
-      <w:r>
-        <w:rPr>
-          <w:rFonts w:cs="Times New Roman"/>
-          <w:b/>
-          <w:szCs w:val="24"/>
-          <w:lang w:val="ru-RU"/>
-        </w:rPr>
-        <w:t>Нажатие на «Выход» также завершит работу программы.</w:t>
-      </w:r>
-    </w:p>
-    <w:p>
-      <w:pPr>
         <w:rPr>
           <w:rFonts w:cs="Times New Roman"/>
           <w:sz w:val="28"/>
@@ -4811,18 +5973,8 @@
         </w:rPr>
       </w:pPr>
     </w:p>
-    <w:p>
-      <w:pPr>
-        <w:rPr>
-          <w:rFonts w:cs="Times New Roman"/>
-          <w:sz w:val="28"/>
-          <w:szCs w:val="28"/>
-          <w:lang w:val="ru-RU"/>
-        </w:rPr>
-      </w:pPr>
-    </w:p>
     <w:sectPr>
-      <w:footerReference w:type="default" r:id="rId16"/>
+      <w:footerReference w:type="default" r:id="rId19"/>
       <w:pgSz w:w="11906" w:h="16838"/>
       <w:pgMar w:top="1134" w:right="850" w:bottom="1134" w:left="1701" w:header="708" w:footer="708" w:gutter="0"/>
       <w:cols w:space="708"/>
@@ -4969,7 +6121,7 @@
             <w:noProof/>
             <w:lang w:val="ru-RU"/>
           </w:rPr>
-          <w:t>10</w:t>
+          <w:t>11</w:t>
         </w:r>
         <w:r>
           <w:fldChar w:fldCharType="end"/>
@@ -5012,7 +6164,7 @@
 
 <file path=word/numbering.xml><?xml version="1.0" encoding="utf-8"?>
 <w:numbering xmlns:wpc="http://schemas.microsoft.com/office/word/2010/wordprocessingCanvas" xmlns:mc="http://schemas.openxmlformats.org/markup-compatibility/2006" xmlns:o="urn:schemas-microsoft-com:office:office" xmlns:r="http://schemas.openxmlformats.org/officeDocument/2006/relationships" xmlns:m="http://schemas.openxmlformats.org/officeDocument/2006/math" xmlns:v="urn:schemas-microsoft-com:vml" xmlns:wp14="http://schemas.microsoft.com/office/word/2010/wordprocessingDrawing" xmlns:wp="http://schemas.openxmlformats.org/drawingml/2006/wordprocessingDrawing" xmlns:w10="urn:schemas-microsoft-com:office:word" xmlns:w="http://schemas.openxmlformats.org/wordprocessingml/2006/main" xmlns:w14="http://schemas.microsoft.com/office/word/2010/wordml" xmlns:w15="http://schemas.microsoft.com/office/word/2012/wordml" xmlns:wpg="http://schemas.microsoft.com/office/word/2010/wordprocessingGroup" xmlns:wpi="http://schemas.microsoft.com/office/word/2010/wordprocessingInk" xmlns:wne="http://schemas.microsoft.com/office/word/2006/wordml" xmlns:wps="http://schemas.microsoft.com/office/word/2010/wordprocessingShape" mc:Ignorable="w14 w15 wp14">
-  <w:abstractNum w:abstractNumId="0">
+  <w:abstractNum w:abstractNumId="0" w15:restartNumberingAfterBreak="0">
     <w:nsid w:val="2AFC4427"/>
     <w:multiLevelType w:val="hybridMultilevel"/>
     <w:tmpl w:val="7CDA5B54"/>
@@ -5125,7 +6277,7 @@
       </w:rPr>
     </w:lvl>
   </w:abstractNum>
-  <w:abstractNum w:abstractNumId="1">
+  <w:abstractNum w:abstractNumId="1" w15:restartNumberingAfterBreak="0">
     <w:nsid w:val="36FB6711"/>
     <w:multiLevelType w:val="hybridMultilevel"/>
     <w:tmpl w:val="7A349F52"/>
@@ -5238,7 +6390,7 @@
       </w:rPr>
     </w:lvl>
   </w:abstractNum>
-  <w:abstractNum w:abstractNumId="2">
+  <w:abstractNum w:abstractNumId="2" w15:restartNumberingAfterBreak="0">
     <w:nsid w:val="43B1247E"/>
     <w:multiLevelType w:val="hybridMultilevel"/>
     <w:tmpl w:val="47527C3E"/>
@@ -5351,7 +6503,7 @@
       </w:rPr>
     </w:lvl>
   </w:abstractNum>
-  <w:abstractNum w:abstractNumId="3">
+  <w:abstractNum w:abstractNumId="3" w15:restartNumberingAfterBreak="0">
     <w:nsid w:val="450501F7"/>
     <w:multiLevelType w:val="multilevel"/>
     <w:tmpl w:val="14123776"/>
@@ -5464,7 +6616,7 @@
       </w:rPr>
     </w:lvl>
   </w:abstractNum>
-  <w:abstractNum w:abstractNumId="4">
+  <w:abstractNum w:abstractNumId="4" w15:restartNumberingAfterBreak="0">
     <w:nsid w:val="58AC0B8C"/>
     <w:multiLevelType w:val="hybridMultilevel"/>
     <w:tmpl w:val="366C3FA8"/>
@@ -6287,7 +7439,6 @@
       <w:spacing w:after="0" w:line="240" w:lineRule="auto"/>
     </w:pPr>
     <w:tblPr>
-      <w:tblInd w:w="0" w:type="dxa"/>
       <w:tblBorders>
         <w:top w:val="single" w:sz="4" w:space="0" w:color="auto"/>
         <w:left w:val="single" w:sz="4" w:space="0" w:color="auto"/>
@@ -6296,12 +7447,6 @@
         <w:insideH w:val="single" w:sz="4" w:space="0" w:color="auto"/>
         <w:insideV w:val="single" w:sz="4" w:space="0" w:color="auto"/>
       </w:tblBorders>
-      <w:tblCellMar>
-        <w:top w:w="0" w:type="dxa"/>
-        <w:left w:w="108" w:type="dxa"/>
-        <w:bottom w:w="0" w:type="dxa"/>
-        <w:right w:w="108" w:type="dxa"/>
-      </w:tblCellMar>
     </w:tblPr>
   </w:style>
   <w:style w:type="paragraph" w:styleId="ac">
@@ -6646,7 +7791,7 @@
 </file>
 
 <file path=customXml/itemProps1.xml><?xml version="1.0" encoding="utf-8"?>
-<ds:datastoreItem xmlns:ds="http://schemas.openxmlformats.org/officeDocument/2006/customXml" ds:itemID="{1E4E329E-DD6F-41B7-BA63-A9E57B3952FF}">
+<ds:datastoreItem xmlns:ds="http://schemas.openxmlformats.org/officeDocument/2006/customXml" ds:itemID="{CEEBD943-1F77-4E0D-930B-E998F42A71C8}">
   <ds:schemaRefs>
     <ds:schemaRef ds:uri="http://schemas.openxmlformats.org/officeDocument/2006/bibliography"/>
   </ds:schemaRefs>
